--- a/RegressionTesting/files/Nedosekov.docx
+++ b/RegressionTesting/files/Nedosekov.docx
@@ -1,13 +1,19 @@
 
 <file path=word/document.xml><?xml version="1.0" encoding="utf-8"?>
-<w:document xmlns:wpc="http://schemas.microsoft.com/office/word/2010/wordprocessingCanvas" xmlns:cx="http://schemas.microsoft.com/office/drawing/2014/chartex" xmlns:cx1="http://schemas.microsoft.com/office/drawing/2015/9/8/chartex" xmlns:cx2="http://schemas.microsoft.com/office/drawing/2015/10/21/chartex" xmlns:cx3="http://schemas.microsoft.com/office/drawing/2016/5/9/chartex" xmlns:cx4="http://schemas.microsoft.com/office/drawing/2016/5/10/chartex" xmlns:cx5="http://schemas.microsoft.com/office/drawing/2016/5/11/chartex" xmlns:cx6="http://schemas.microsoft.com/office/drawing/2016/5/12/chartex" xmlns:cx7="http://schemas.microsoft.com/office/drawing/2016/5/13/chartex" xmlns:cx8="http://schemas.microsoft.com/office/drawing/2016/5/14/chartex" xmlns:mc="http://schemas.openxmlformats.org/markup-compatibility/2006" xmlns:aink="http://schemas.microsoft.com/office/drawing/2016/ink" xmlns:am3d="http://schemas.microsoft.com/office/drawing/2017/model3d" xmlns:o="urn:schemas-microsoft-com:office:office" xmlns:r="http://schemas.openxmlformats.org/officeDocument/2006/relationships" xmlns:m="http://schemas.openxmlformats.org/officeDocument/2006/math" xmlns:v="urn:schemas-microsoft-com:vml" xmlns:wp14="http://schemas.microsoft.com/office/word/2010/wordprocessingDrawing" xmlns:wp="http://schemas.openxmlformats.org/drawingml/2006/wordprocessingDrawing" xmlns:w10="urn:schemas-microsoft-com:office:word" xmlns:w="http://schemas.openxmlformats.org/wordprocessingml/2006/main" xmlns:w14="http://schemas.microsoft.com/office/word/2010/wordml" xmlns:w15="http://schemas.microsoft.com/office/word/2012/wordml" xmlns:w16cex="http://schemas.microsoft.com/office/word/2018/wordml/cex" xmlns:w16cid="http://schemas.microsoft.com/office/word/2016/wordml/cid" xmlns:w16="http://schemas.microsoft.com/office/word/2018/wordml" xmlns:w16sdtdh="http://schemas.microsoft.com/office/word/2020/wordml/sdtdatahash" xmlns:w16se="http://schemas.microsoft.com/office/word/2015/wordml/symex" xmlns:wpg="http://schemas.microsoft.com/office/word/2010/wordprocessingGroup" xmlns:wpi="http://schemas.microsoft.com/office/word/2010/wordprocessingInk" xmlns:wne="http://schemas.microsoft.com/office/word/2006/wordml" xmlns:wps="http://schemas.microsoft.com/office/word/2010/wordprocessingShape" mc:Ignorable="w14 w15 w16se w16cid w16 w16cex w16sdtdh wp14">
+<w:document xmlns:o="urn:schemas-microsoft-com:office:office" xmlns:r="http://schemas.openxmlformats.org/officeDocument/2006/relationships" xmlns:v="urn:schemas-microsoft-com:vml" xmlns:w="http://schemas.openxmlformats.org/wordprocessingml/2006/main" xmlns:w10="urn:schemas-microsoft-com:office:word" xmlns:wp="http://schemas.openxmlformats.org/drawingml/2006/wordprocessingDrawing" xmlns:wps="http://schemas.microsoft.com/office/word/2010/wordprocessingShape" xmlns:wpg="http://schemas.microsoft.com/office/word/2010/wordprocessingGroup" xmlns:mc="http://schemas.openxmlformats.org/markup-compatibility/2006" xmlns:wp14="http://schemas.microsoft.com/office/word/2010/wordprocessingDrawing" xmlns:w14="http://schemas.microsoft.com/office/word/2010/wordml" mc:Ignorable="w14 wp14">
   <w:body>
     <w:p>
       <w:pPr>
-        <w:pStyle w:val="BodyTextIndent"/>
+        <w:pStyle w:val="TextBodyIndent"/>
+        <w:numPr>
+          <w:ilvl w:val="0"/>
+          <w:numId w:val="0"/>
+        </w:numPr>
+        <w:ind w:left="0" w:firstLine="900"/>
         <w:jc w:val="center"/>
         <w:outlineLvl w:val="0"/>
         <w:rPr>
+          <w:b/>
           <w:b/>
         </w:rPr>
       </w:pPr>
@@ -20,9 +26,10 @@
     </w:p>
     <w:p>
       <w:pPr>
-        <w:pStyle w:val="BodyTextIndent"/>
+        <w:pStyle w:val="TextBodyIndent"/>
         <w:jc w:val="center"/>
         <w:rPr>
+          <w:b/>
           <w:b/>
         </w:rPr>
       </w:pPr>
@@ -35,10 +42,16 @@
     </w:p>
     <w:p>
       <w:pPr>
-        <w:pStyle w:val="BodyTextIndent"/>
+        <w:pStyle w:val="TextBodyIndent"/>
+        <w:numPr>
+          <w:ilvl w:val="0"/>
+          <w:numId w:val="0"/>
+        </w:numPr>
+        <w:ind w:left="0" w:firstLine="900"/>
         <w:jc w:val="center"/>
         <w:outlineLvl w:val="0"/>
         <w:rPr>
+          <w:b/>
           <w:b/>
         </w:rPr>
       </w:pPr>
@@ -51,51 +64,60 @@
     </w:p>
     <w:p>
       <w:pPr>
-        <w:pStyle w:val="BodyTextIndent"/>
+        <w:pStyle w:val="TextBodyIndent"/>
         <w:jc w:val="center"/>
+        <w:rPr/>
       </w:pPr>
+      <w:r>
+        <w:rPr/>
+      </w:r>
     </w:p>
     <w:tbl>
       <w:tblPr>
-        <w:tblW w:w="15843" w:type="dxa"/>
-        <w:tblBorders>
-          <w:top w:val="single" w:sz="4" w:space="0" w:color="000000"/>
-          <w:left w:val="single" w:sz="4" w:space="0" w:color="000000"/>
-          <w:bottom w:val="single" w:sz="4" w:space="0" w:color="000000"/>
-          <w:right w:val="single" w:sz="4" w:space="0" w:color="000000"/>
-          <w:insideH w:val="single" w:sz="4" w:space="0" w:color="000000"/>
-          <w:insideV w:val="single" w:sz="4" w:space="0" w:color="000000"/>
-        </w:tblBorders>
-        <w:tblLayout w:type="fixed"/>
-        <w:tblLook w:val="04A0" w:firstRow="1" w:lastRow="0" w:firstColumn="1" w:lastColumn="0" w:noHBand="0" w:noVBand="1"/>
+        <w:tblW w:w="15840" w:type="dxa"/>
+        <w:jc w:val="left"/>
+        <w:tblInd w:w="0" w:type="dxa"/>
+        <w:tblCellMar>
+          <w:top w:w="0" w:type="dxa"/>
+          <w:left w:w="108" w:type="dxa"/>
+          <w:bottom w:w="0" w:type="dxa"/>
+          <w:right w:w="108" w:type="dxa"/>
+        </w:tblCellMar>
+        <w:tblLook w:val="04a0" w:noHBand="0" w:noVBand="1" w:firstColumn="1" w:lastRow="0" w:lastColumn="0" w:firstRow="1"/>
       </w:tblPr>
       <w:tblGrid>
-        <w:gridCol w:w="2093"/>
+        <w:gridCol w:w="2092"/>
         <w:gridCol w:w="2126"/>
-        <w:gridCol w:w="1418"/>
-        <w:gridCol w:w="1842"/>
+        <w:gridCol w:w="1183"/>
+        <w:gridCol w:w="2159"/>
+        <w:gridCol w:w="1194"/>
+        <w:gridCol w:w="1134"/>
+        <w:gridCol w:w="1846"/>
         <w:gridCol w:w="1276"/>
-        <w:gridCol w:w="1134"/>
-        <w:gridCol w:w="1843"/>
-        <w:gridCol w:w="1276"/>
-        <w:gridCol w:w="1134"/>
-        <w:gridCol w:w="1701"/>
+        <w:gridCol w:w="1133"/>
+        <w:gridCol w:w="1695"/>
       </w:tblGrid>
       <w:tr>
         <w:trPr>
-          <w:cantSplit/>
-          <w:trHeight w:val="765"/>
-          <w:tblHeader/>
+          <w:tblHeader w:val="true"/>
+          <w:trHeight w:val="765" w:hRule="atLeast"/>
+          <w:cantSplit w:val="true"/>
         </w:trPr>
         <w:tc>
           <w:tcPr>
-            <w:tcW w:w="2093" w:type="dxa"/>
+            <w:tcW w:w="2092" w:type="dxa"/>
             <w:vMerge w:val="restart"/>
+            <w:tcBorders>
+              <w:top w:val="single" w:sz="4" w:space="0" w:color="000000"/>
+              <w:left w:val="single" w:sz="4" w:space="0" w:color="000000"/>
+              <w:bottom w:val="single" w:sz="4" w:space="0" w:color="000000"/>
+              <w:right w:val="single" w:sz="4" w:space="0" w:color="000000"/>
+            </w:tcBorders>
           </w:tcPr>
           <w:p>
             <w:pPr>
-              <w:pStyle w:val="BodyTextIndent"/>
-              <w:ind w:firstLine="0"/>
+              <w:pStyle w:val="TextBodyIndent"/>
+              <w:ind w:hanging="0"/>
               <w:jc w:val="left"/>
               <w:rPr>
                 <w:sz w:val="24"/>
@@ -113,11 +135,17 @@
           <w:tcPr>
             <w:tcW w:w="2126" w:type="dxa"/>
             <w:vMerge w:val="restart"/>
+            <w:tcBorders>
+              <w:top w:val="single" w:sz="4" w:space="0" w:color="000000"/>
+              <w:left w:val="single" w:sz="4" w:space="0" w:color="000000"/>
+              <w:bottom w:val="single" w:sz="4" w:space="0" w:color="000000"/>
+              <w:right w:val="single" w:sz="4" w:space="0" w:color="000000"/>
+            </w:tcBorders>
           </w:tcPr>
           <w:p>
             <w:pPr>
-              <w:pStyle w:val="BodyTextIndent"/>
-              <w:ind w:firstLine="0"/>
+              <w:pStyle w:val="TextBodyIndent"/>
+              <w:ind w:hanging="0"/>
               <w:rPr>
                 <w:sz w:val="24"/>
               </w:rPr>
@@ -132,13 +160,19 @@
         </w:tc>
         <w:tc>
           <w:tcPr>
-            <w:tcW w:w="1418" w:type="dxa"/>
+            <w:tcW w:w="1183" w:type="dxa"/>
             <w:vMerge w:val="restart"/>
+            <w:tcBorders>
+              <w:top w:val="single" w:sz="4" w:space="0" w:color="000000"/>
+              <w:left w:val="single" w:sz="4" w:space="0" w:color="000000"/>
+              <w:bottom w:val="single" w:sz="4" w:space="0" w:color="000000"/>
+              <w:right w:val="single" w:sz="4" w:space="0" w:color="000000"/>
+            </w:tcBorders>
           </w:tcPr>
           <w:p>
             <w:pPr>
-              <w:pStyle w:val="BodyTextIndent"/>
-              <w:ind w:firstLine="0"/>
+              <w:pStyle w:val="TextBodyIndent"/>
+              <w:ind w:hanging="0"/>
               <w:jc w:val="left"/>
               <w:rPr>
                 <w:sz w:val="24"/>
@@ -153,8 +187,8 @@
           </w:p>
           <w:p>
             <w:pPr>
-              <w:pStyle w:val="BodyTextIndent"/>
-              <w:ind w:firstLine="0"/>
+              <w:pStyle w:val="TextBodyIndent"/>
+              <w:ind w:hanging="0"/>
               <w:jc w:val="left"/>
               <w:rPr>
                 <w:sz w:val="24"/>
@@ -169,8 +203,8 @@
           </w:p>
           <w:p>
             <w:pPr>
-              <w:pStyle w:val="BodyTextIndent"/>
-              <w:ind w:firstLine="0"/>
+              <w:pStyle w:val="TextBodyIndent"/>
+              <w:ind w:hanging="0"/>
               <w:jc w:val="left"/>
               <w:rPr>
                 <w:sz w:val="24"/>
@@ -180,30 +214,13 @@
               <w:rPr>
                 <w:sz w:val="24"/>
               </w:rPr>
-              <w:t xml:space="preserve">дохода за </w:t>
-            </w:r>
-            <w:smartTag w:uri="urn:schemas-microsoft-com:office:smarttags" w:element="metricconverter">
-              <w:smartTagPr>
-                <w:attr w:name="ProductID" w:val="2009 г"/>
-              </w:smartTagPr>
-              <w:r>
-                <w:rPr>
-                  <w:sz w:val="24"/>
-                </w:rPr>
-                <w:t>2009 г</w:t>
-              </w:r>
-            </w:smartTag>
-            <w:r>
-              <w:rPr>
-                <w:sz w:val="24"/>
-              </w:rPr>
-              <w:t>.</w:t>
-            </w:r>
-          </w:p>
-          <w:p>
-            <w:pPr>
-              <w:pStyle w:val="BodyTextIndent"/>
-              <w:ind w:firstLine="0"/>
+              <w:t>дохода за 2009 г.</w:t>
+            </w:r>
+          </w:p>
+          <w:p>
+            <w:pPr>
+              <w:pStyle w:val="TextBodyIndent"/>
+              <w:ind w:hanging="0"/>
               <w:jc w:val="left"/>
               <w:rPr>
                 <w:sz w:val="24"/>
@@ -218,27 +235,35 @@
           </w:p>
           <w:p>
             <w:pPr>
-              <w:pStyle w:val="BodyTextIndent"/>
-              <w:ind w:firstLine="0"/>
+              <w:pStyle w:val="TextBodyIndent"/>
+              <w:ind w:hanging="0"/>
               <w:jc w:val="left"/>
               <w:rPr>
                 <w:sz w:val="24"/>
               </w:rPr>
             </w:pPr>
+            <w:r>
+              <w:rPr>
+                <w:sz w:val="24"/>
+              </w:rPr>
+            </w:r>
           </w:p>
         </w:tc>
         <w:tc>
           <w:tcPr>
-            <w:tcW w:w="4252" w:type="dxa"/>
+            <w:tcW w:w="4487" w:type="dxa"/>
             <w:gridSpan w:val="3"/>
             <w:tcBorders>
-              <w:bottom w:val="single" w:sz="4" w:space="0" w:color="auto"/>
+              <w:top w:val="single" w:sz="4" w:space="0" w:color="000000"/>
+              <w:left w:val="single" w:sz="4" w:space="0" w:color="000000"/>
+              <w:bottom w:val="single" w:sz="4" w:space="0" w:color="000000"/>
+              <w:right w:val="single" w:sz="4" w:space="0" w:color="000000"/>
             </w:tcBorders>
           </w:tcPr>
           <w:p>
             <w:pPr>
-              <w:pStyle w:val="BodyTextIndent"/>
-              <w:ind w:firstLine="0"/>
+              <w:pStyle w:val="TextBodyIndent"/>
+              <w:ind w:hanging="0"/>
               <w:jc w:val="left"/>
               <w:rPr>
                 <w:sz w:val="24"/>
@@ -253,8 +278,8 @@
           </w:p>
           <w:p>
             <w:pPr>
-              <w:pStyle w:val="BodyTextIndent"/>
-              <w:ind w:firstLine="0"/>
+              <w:pStyle w:val="TextBodyIndent"/>
+              <w:ind w:hanging="0"/>
               <w:jc w:val="left"/>
               <w:rPr>
                 <w:sz w:val="24"/>
@@ -270,16 +295,19 @@
         </w:tc>
         <w:tc>
           <w:tcPr>
-            <w:tcW w:w="4253" w:type="dxa"/>
+            <w:tcW w:w="4255" w:type="dxa"/>
             <w:gridSpan w:val="3"/>
             <w:tcBorders>
-              <w:bottom w:val="single" w:sz="4" w:space="0" w:color="auto"/>
+              <w:top w:val="single" w:sz="4" w:space="0" w:color="000000"/>
+              <w:left w:val="single" w:sz="4" w:space="0" w:color="000000"/>
+              <w:bottom w:val="single" w:sz="4" w:space="0" w:color="000000"/>
+              <w:right w:val="single" w:sz="4" w:space="0" w:color="000000"/>
             </w:tcBorders>
           </w:tcPr>
           <w:p>
             <w:pPr>
-              <w:pStyle w:val="BodyTextIndent"/>
-              <w:ind w:firstLine="0"/>
+              <w:pStyle w:val="TextBodyIndent"/>
+              <w:ind w:hanging="0"/>
               <w:rPr>
                 <w:sz w:val="24"/>
               </w:rPr>
@@ -293,8 +321,8 @@
           </w:p>
           <w:p>
             <w:pPr>
-              <w:pStyle w:val="BodyTextIndent"/>
-              <w:ind w:firstLine="0"/>
+              <w:pStyle w:val="TextBodyIndent"/>
+              <w:ind w:hanging="0"/>
               <w:rPr>
                 <w:sz w:val="24"/>
               </w:rPr>
@@ -309,31 +337,47 @@
         </w:tc>
         <w:tc>
           <w:tcPr>
-            <w:tcW w:w="1701" w:type="dxa"/>
+            <w:tcW w:w="1695" w:type="dxa"/>
             <w:vMerge w:val="restart"/>
+            <w:tcBorders>
+              <w:top w:val="single" w:sz="4" w:space="0" w:color="000000"/>
+              <w:left w:val="single" w:sz="4" w:space="0" w:color="000000"/>
+              <w:bottom w:val="single" w:sz="4" w:space="0" w:color="000000"/>
+              <w:right w:val="single" w:sz="4" w:space="0" w:color="000000"/>
+            </w:tcBorders>
           </w:tcPr>
           <w:p>
             <w:pPr>
-              <w:pStyle w:val="BodyTextIndent"/>
-              <w:ind w:firstLine="0"/>
-              <w:rPr>
-                <w:sz w:val="24"/>
-              </w:rPr>
-            </w:pPr>
-          </w:p>
-          <w:p>
-            <w:pPr>
-              <w:pStyle w:val="BodyTextIndent"/>
-              <w:ind w:firstLine="0"/>
-              <w:rPr>
-                <w:sz w:val="24"/>
-              </w:rPr>
-            </w:pPr>
-          </w:p>
-          <w:p>
-            <w:pPr>
-              <w:pStyle w:val="BodyTextIndent"/>
-              <w:ind w:firstLine="0"/>
+              <w:pStyle w:val="TextBodyIndent"/>
+              <w:ind w:hanging="0"/>
+              <w:rPr>
+                <w:sz w:val="24"/>
+              </w:rPr>
+            </w:pPr>
+            <w:r>
+              <w:rPr>
+                <w:sz w:val="24"/>
+              </w:rPr>
+            </w:r>
+          </w:p>
+          <w:p>
+            <w:pPr>
+              <w:pStyle w:val="TextBodyIndent"/>
+              <w:ind w:hanging="0"/>
+              <w:rPr>
+                <w:sz w:val="24"/>
+              </w:rPr>
+            </w:pPr>
+            <w:r>
+              <w:rPr>
+                <w:sz w:val="24"/>
+              </w:rPr>
+            </w:r>
+          </w:p>
+          <w:p>
+            <w:pPr>
+              <w:pStyle w:val="TextBodyIndent"/>
+              <w:ind w:hanging="0"/>
               <w:rPr>
                 <w:sz w:val="24"/>
               </w:rPr>
@@ -347,8 +391,8 @@
           </w:p>
           <w:p>
             <w:pPr>
-              <w:pStyle w:val="BodyTextIndent"/>
-              <w:ind w:firstLine="0"/>
+              <w:pStyle w:val="TextBodyIndent"/>
+              <w:ind w:hanging="0"/>
               <w:rPr>
                 <w:sz w:val="24"/>
               </w:rPr>
@@ -364,76 +408,102 @@
       </w:tr>
       <w:tr>
         <w:trPr>
-          <w:cantSplit/>
-          <w:trHeight w:val="840"/>
-          <w:tblHeader/>
+          <w:tblHeader w:val="true"/>
+          <w:trHeight w:val="840" w:hRule="atLeast"/>
+          <w:cantSplit w:val="true"/>
         </w:trPr>
         <w:tc>
           <w:tcPr>
-            <w:tcW w:w="2093" w:type="dxa"/>
-            <w:vMerge/>
+            <w:tcW w:w="2092" w:type="dxa"/>
+            <w:vMerge w:val="continue"/>
             <w:tcBorders>
+              <w:top w:val="single" w:sz="4" w:space="0" w:color="000000"/>
+              <w:left w:val="single" w:sz="4" w:space="0" w:color="000000"/>
               <w:bottom w:val="single" w:sz="4" w:space="0" w:color="000000"/>
+              <w:right w:val="single" w:sz="4" w:space="0" w:color="000000"/>
             </w:tcBorders>
           </w:tcPr>
           <w:p>
             <w:pPr>
-              <w:pStyle w:val="BodyTextIndent"/>
-              <w:ind w:firstLine="0"/>
+              <w:pStyle w:val="TextBodyIndent"/>
+              <w:ind w:hanging="0"/>
               <w:rPr>
                 <w:szCs w:val="28"/>
               </w:rPr>
             </w:pPr>
+            <w:r>
+              <w:rPr>
+                <w:szCs w:val="28"/>
+              </w:rPr>
+            </w:r>
           </w:p>
         </w:tc>
         <w:tc>
           <w:tcPr>
             <w:tcW w:w="2126" w:type="dxa"/>
-            <w:vMerge/>
+            <w:vMerge w:val="continue"/>
             <w:tcBorders>
+              <w:top w:val="single" w:sz="4" w:space="0" w:color="000000"/>
+              <w:left w:val="single" w:sz="4" w:space="0" w:color="000000"/>
               <w:bottom w:val="single" w:sz="4" w:space="0" w:color="000000"/>
+              <w:right w:val="single" w:sz="4" w:space="0" w:color="000000"/>
             </w:tcBorders>
           </w:tcPr>
           <w:p>
             <w:pPr>
-              <w:pStyle w:val="BodyTextIndent"/>
-              <w:ind w:firstLine="0"/>
-              <w:rPr>
-                <w:sz w:val="24"/>
-              </w:rPr>
-            </w:pPr>
+              <w:pStyle w:val="TextBodyIndent"/>
+              <w:ind w:hanging="0"/>
+              <w:rPr>
+                <w:sz w:val="24"/>
+              </w:rPr>
+            </w:pPr>
+            <w:r>
+              <w:rPr>
+                <w:sz w:val="24"/>
+              </w:rPr>
+            </w:r>
           </w:p>
         </w:tc>
         <w:tc>
           <w:tcPr>
-            <w:tcW w:w="1418" w:type="dxa"/>
-            <w:vMerge/>
+            <w:tcW w:w="1183" w:type="dxa"/>
+            <w:vMerge w:val="continue"/>
             <w:tcBorders>
+              <w:top w:val="single" w:sz="4" w:space="0" w:color="000000"/>
+              <w:left w:val="single" w:sz="4" w:space="0" w:color="000000"/>
               <w:bottom w:val="single" w:sz="4" w:space="0" w:color="000000"/>
+              <w:right w:val="single" w:sz="4" w:space="0" w:color="000000"/>
             </w:tcBorders>
           </w:tcPr>
           <w:p>
             <w:pPr>
-              <w:pStyle w:val="BodyTextIndent"/>
-              <w:ind w:firstLine="0"/>
-              <w:rPr>
-                <w:sz w:val="24"/>
-              </w:rPr>
-            </w:pPr>
+              <w:pStyle w:val="TextBodyIndent"/>
+              <w:ind w:hanging="0"/>
+              <w:rPr>
+                <w:sz w:val="24"/>
+              </w:rPr>
+            </w:pPr>
+            <w:r>
+              <w:rPr>
+                <w:sz w:val="24"/>
+              </w:rPr>
+            </w:r>
           </w:p>
         </w:tc>
         <w:tc>
           <w:tcPr>
-            <w:tcW w:w="1842" w:type="dxa"/>
+            <w:tcW w:w="2159" w:type="dxa"/>
             <w:tcBorders>
-              <w:top w:val="single" w:sz="4" w:space="0" w:color="auto"/>
+              <w:top w:val="single" w:sz="4" w:space="0" w:color="000000"/>
+              <w:left w:val="single" w:sz="4" w:space="0" w:color="000000"/>
               <w:bottom w:val="single" w:sz="4" w:space="0" w:color="000000"/>
+              <w:right w:val="single" w:sz="4" w:space="0" w:color="000000"/>
             </w:tcBorders>
           </w:tcPr>
           <w:p>
             <w:pPr>
-              <w:pStyle w:val="BodyTextIndent"/>
-              <w:ind w:firstLine="0"/>
+              <w:pStyle w:val="TextBodyIndent"/>
+              <w:ind w:hanging="0"/>
               <w:rPr>
                 <w:sz w:val="24"/>
               </w:rPr>
@@ -447,8 +517,136 @@
           </w:p>
           <w:p>
             <w:pPr>
-              <w:pStyle w:val="BodyTextIndent"/>
-              <w:ind w:firstLine="0"/>
+              <w:pStyle w:val="TextBodyIndent"/>
+              <w:ind w:hanging="0"/>
+              <w:rPr>
+                <w:sz w:val="24"/>
+              </w:rPr>
+            </w:pPr>
+            <w:r>
+              <w:rPr>
+                <w:sz w:val="24"/>
+              </w:rPr>
+              <w:t>недвижимости</w:t>
+            </w:r>
+          </w:p>
+        </w:tc>
+        <w:tc>
+          <w:tcPr>
+            <w:tcW w:w="1194" w:type="dxa"/>
+            <w:tcBorders>
+              <w:top w:val="single" w:sz="4" w:space="0" w:color="000000"/>
+              <w:left w:val="single" w:sz="4" w:space="0" w:color="000000"/>
+              <w:bottom w:val="single" w:sz="4" w:space="0" w:color="000000"/>
+              <w:right w:val="single" w:sz="4" w:space="0" w:color="000000"/>
+            </w:tcBorders>
+          </w:tcPr>
+          <w:p>
+            <w:pPr>
+              <w:pStyle w:val="TextBodyIndent"/>
+              <w:ind w:hanging="0"/>
+              <w:rPr>
+                <w:b/>
+                <w:b/>
+                <w:sz w:val="24"/>
+              </w:rPr>
+            </w:pPr>
+            <w:r>
+              <w:rPr>
+                <w:sz w:val="24"/>
+              </w:rPr>
+              <w:t>Площадь (кв.м.)</w:t>
+            </w:r>
+          </w:p>
+        </w:tc>
+        <w:tc>
+          <w:tcPr>
+            <w:tcW w:w="1134" w:type="dxa"/>
+            <w:tcBorders>
+              <w:top w:val="single" w:sz="4" w:space="0" w:color="000000"/>
+              <w:left w:val="single" w:sz="4" w:space="0" w:color="000000"/>
+              <w:bottom w:val="single" w:sz="4" w:space="0" w:color="000000"/>
+              <w:right w:val="single" w:sz="4" w:space="0" w:color="000000"/>
+            </w:tcBorders>
+          </w:tcPr>
+          <w:p>
+            <w:pPr>
+              <w:pStyle w:val="TextBodyIndent"/>
+              <w:ind w:hanging="0"/>
+              <w:jc w:val="center"/>
+              <w:rPr>
+                <w:sz w:val="24"/>
+              </w:rPr>
+            </w:pPr>
+            <w:r>
+              <w:rPr>
+                <w:sz w:val="24"/>
+              </w:rPr>
+              <w:t>Страна</w:t>
+            </w:r>
+          </w:p>
+          <w:p>
+            <w:pPr>
+              <w:pStyle w:val="TextBodyIndent"/>
+              <w:ind w:hanging="0"/>
+              <w:jc w:val="center"/>
+              <w:rPr>
+                <w:sz w:val="24"/>
+              </w:rPr>
+            </w:pPr>
+            <w:r>
+              <w:rPr>
+                <w:sz w:val="24"/>
+              </w:rPr>
+              <w:t>располо-</w:t>
+            </w:r>
+          </w:p>
+          <w:p>
+            <w:pPr>
+              <w:pStyle w:val="TextBodyIndent"/>
+              <w:ind w:hanging="0"/>
+              <w:jc w:val="center"/>
+              <w:rPr>
+                <w:sz w:val="24"/>
+              </w:rPr>
+            </w:pPr>
+            <w:r>
+              <w:rPr>
+                <w:sz w:val="24"/>
+              </w:rPr>
+              <w:t>жения</w:t>
+            </w:r>
+          </w:p>
+        </w:tc>
+        <w:tc>
+          <w:tcPr>
+            <w:tcW w:w="1846" w:type="dxa"/>
+            <w:tcBorders>
+              <w:top w:val="single" w:sz="4" w:space="0" w:color="000000"/>
+              <w:left w:val="single" w:sz="4" w:space="0" w:color="000000"/>
+              <w:bottom w:val="single" w:sz="4" w:space="0" w:color="000000"/>
+              <w:right w:val="single" w:sz="4" w:space="0" w:color="000000"/>
+            </w:tcBorders>
+          </w:tcPr>
+          <w:p>
+            <w:pPr>
+              <w:pStyle w:val="TextBodyIndent"/>
+              <w:ind w:hanging="0"/>
+              <w:rPr>
+                <w:sz w:val="24"/>
+              </w:rPr>
+            </w:pPr>
+            <w:r>
+              <w:rPr>
+                <w:sz w:val="24"/>
+              </w:rPr>
+              <w:t>Вид объектов</w:t>
+            </w:r>
+          </w:p>
+          <w:p>
+            <w:pPr>
+              <w:pStyle w:val="TextBodyIndent"/>
+              <w:ind w:hanging="0"/>
               <w:rPr>
                 <w:sz w:val="24"/>
               </w:rPr>
@@ -465,16 +663,18 @@
           <w:tcPr>
             <w:tcW w:w="1276" w:type="dxa"/>
             <w:tcBorders>
-              <w:top w:val="single" w:sz="4" w:space="0" w:color="auto"/>
+              <w:top w:val="single" w:sz="4" w:space="0" w:color="000000"/>
+              <w:left w:val="single" w:sz="4" w:space="0" w:color="000000"/>
               <w:bottom w:val="single" w:sz="4" w:space="0" w:color="000000"/>
+              <w:right w:val="single" w:sz="4" w:space="0" w:color="000000"/>
             </w:tcBorders>
           </w:tcPr>
           <w:p>
             <w:pPr>
-              <w:pStyle w:val="BodyTextIndent"/>
-              <w:ind w:firstLine="0"/>
-              <w:rPr>
-                <w:b/>
+              <w:pStyle w:val="TextBodyIndent"/>
+              <w:ind w:hanging="0"/>
+              <w:jc w:val="left"/>
+              <w:rPr>
                 <w:sz w:val="24"/>
               </w:rPr>
             </w:pPr>
@@ -488,181 +688,74 @@
         </w:tc>
         <w:tc>
           <w:tcPr>
-            <w:tcW w:w="1134" w:type="dxa"/>
+            <w:tcW w:w="1133" w:type="dxa"/>
             <w:tcBorders>
-              <w:top w:val="single" w:sz="4" w:space="0" w:color="auto"/>
+              <w:top w:val="single" w:sz="4" w:space="0" w:color="000000"/>
+              <w:left w:val="single" w:sz="4" w:space="0" w:color="000000"/>
               <w:bottom w:val="single" w:sz="4" w:space="0" w:color="000000"/>
+              <w:right w:val="single" w:sz="4" w:space="0" w:color="000000"/>
             </w:tcBorders>
           </w:tcPr>
           <w:p>
             <w:pPr>
-              <w:pStyle w:val="BodyTextIndent"/>
-              <w:ind w:firstLine="0"/>
-              <w:jc w:val="center"/>
-              <w:rPr>
-                <w:sz w:val="24"/>
-              </w:rPr>
-            </w:pPr>
-            <w:r>
-              <w:rPr>
-                <w:sz w:val="24"/>
-              </w:rPr>
-              <w:t>Страна</w:t>
-            </w:r>
-          </w:p>
-          <w:p>
-            <w:pPr>
-              <w:pStyle w:val="BodyTextIndent"/>
-              <w:ind w:firstLine="0"/>
-              <w:jc w:val="center"/>
-              <w:rPr>
-                <w:sz w:val="24"/>
-              </w:rPr>
-            </w:pPr>
-            <w:r>
-              <w:rPr>
-                <w:sz w:val="24"/>
-              </w:rPr>
-              <w:t>располо-</w:t>
-            </w:r>
-          </w:p>
-          <w:p>
-            <w:pPr>
-              <w:pStyle w:val="BodyTextIndent"/>
-              <w:ind w:firstLine="0"/>
-              <w:jc w:val="center"/>
-              <w:rPr>
-                <w:sz w:val="24"/>
-              </w:rPr>
-            </w:pPr>
-            <w:r>
-              <w:rPr>
-                <w:sz w:val="24"/>
-              </w:rPr>
-              <w:t>жения</w:t>
+              <w:pStyle w:val="TextBodyIndent"/>
+              <w:ind w:hanging="0"/>
+              <w:jc w:val="left"/>
+              <w:rPr>
+                <w:sz w:val="24"/>
+              </w:rPr>
+            </w:pPr>
+            <w:r>
+              <w:rPr>
+                <w:sz w:val="24"/>
+              </w:rPr>
+              <w:t>Страна располо-жения</w:t>
             </w:r>
           </w:p>
         </w:tc>
         <w:tc>
           <w:tcPr>
-            <w:tcW w:w="1843" w:type="dxa"/>
+            <w:tcW w:w="1695" w:type="dxa"/>
+            <w:vMerge w:val="continue"/>
             <w:tcBorders>
-              <w:top w:val="single" w:sz="4" w:space="0" w:color="auto"/>
+              <w:top w:val="single" w:sz="4" w:space="0" w:color="000000"/>
+              <w:left w:val="single" w:sz="4" w:space="0" w:color="000000"/>
               <w:bottom w:val="single" w:sz="4" w:space="0" w:color="000000"/>
+              <w:right w:val="single" w:sz="4" w:space="0" w:color="000000"/>
             </w:tcBorders>
           </w:tcPr>
           <w:p>
             <w:pPr>
-              <w:pStyle w:val="BodyTextIndent"/>
-              <w:ind w:firstLine="0"/>
-              <w:rPr>
-                <w:sz w:val="24"/>
-              </w:rPr>
-            </w:pPr>
-            <w:r>
-              <w:rPr>
-                <w:sz w:val="24"/>
-              </w:rPr>
-              <w:t>Вид объектов</w:t>
-            </w:r>
-          </w:p>
-          <w:p>
-            <w:pPr>
-              <w:pStyle w:val="BodyTextIndent"/>
-              <w:ind w:firstLine="0"/>
-              <w:rPr>
-                <w:sz w:val="24"/>
-              </w:rPr>
-            </w:pPr>
-            <w:r>
-              <w:rPr>
-                <w:sz w:val="24"/>
-              </w:rPr>
-              <w:t>недвижимости</w:t>
-            </w:r>
-          </w:p>
-        </w:tc>
-        <w:tc>
-          <w:tcPr>
-            <w:tcW w:w="1276" w:type="dxa"/>
-            <w:tcBorders>
-              <w:top w:val="single" w:sz="4" w:space="0" w:color="auto"/>
-              <w:bottom w:val="single" w:sz="4" w:space="0" w:color="000000"/>
-            </w:tcBorders>
-          </w:tcPr>
-          <w:p>
-            <w:pPr>
-              <w:pStyle w:val="BodyTextIndent"/>
-              <w:ind w:firstLine="0"/>
-              <w:jc w:val="left"/>
-              <w:rPr>
-                <w:sz w:val="24"/>
-              </w:rPr>
-            </w:pPr>
-            <w:r>
-              <w:rPr>
-                <w:sz w:val="24"/>
-              </w:rPr>
-              <w:t>Площадь (кв.м.)</w:t>
-            </w:r>
-          </w:p>
-        </w:tc>
-        <w:tc>
-          <w:tcPr>
-            <w:tcW w:w="1134" w:type="dxa"/>
-            <w:tcBorders>
-              <w:top w:val="single" w:sz="4" w:space="0" w:color="auto"/>
-              <w:bottom w:val="single" w:sz="4" w:space="0" w:color="000000"/>
-            </w:tcBorders>
-          </w:tcPr>
-          <w:p>
-            <w:pPr>
-              <w:pStyle w:val="BodyTextIndent"/>
-              <w:ind w:firstLine="0"/>
-              <w:jc w:val="left"/>
-              <w:rPr>
-                <w:sz w:val="24"/>
-              </w:rPr>
-            </w:pPr>
-            <w:r>
-              <w:rPr>
-                <w:sz w:val="24"/>
-              </w:rPr>
-              <w:t>Страна располо-жения</w:t>
-            </w:r>
-          </w:p>
-        </w:tc>
-        <w:tc>
-          <w:tcPr>
-            <w:tcW w:w="1701" w:type="dxa"/>
-            <w:vMerge/>
-            <w:tcBorders>
-              <w:bottom w:val="single" w:sz="4" w:space="0" w:color="000000"/>
-            </w:tcBorders>
-          </w:tcPr>
-          <w:p>
-            <w:pPr>
-              <w:pStyle w:val="BodyTextIndent"/>
-              <w:ind w:firstLine="0"/>
+              <w:pStyle w:val="TextBodyIndent"/>
+              <w:ind w:hanging="0"/>
               <w:rPr>
                 <w:szCs w:val="28"/>
               </w:rPr>
             </w:pPr>
+            <w:r>
+              <w:rPr>
+                <w:szCs w:val="28"/>
+              </w:rPr>
+            </w:r>
           </w:p>
         </w:tc>
       </w:tr>
       <w:tr>
+        <w:trPr/>
         <w:tc>
           <w:tcPr>
-            <w:tcW w:w="2093" w:type="dxa"/>
+            <w:tcW w:w="2092" w:type="dxa"/>
             <w:tcBorders>
-              <w:bottom w:val="dotted" w:sz="4" w:space="0" w:color="auto"/>
+              <w:top w:val="single" w:sz="4" w:space="0" w:color="000000"/>
+              <w:left w:val="single" w:sz="4" w:space="0" w:color="000000"/>
+              <w:bottom w:val="dotted" w:sz="4" w:space="0" w:color="000000"/>
+              <w:right w:val="single" w:sz="4" w:space="0" w:color="000000"/>
             </w:tcBorders>
           </w:tcPr>
           <w:p>
             <w:pPr>
-              <w:pStyle w:val="BodyTextIndent"/>
-              <w:ind w:firstLine="0"/>
+              <w:pStyle w:val="TextBodyIndent"/>
+              <w:ind w:hanging="0"/>
               <w:rPr>
                 <w:sz w:val="24"/>
               </w:rPr>
@@ -680,13 +773,15 @@
             <w:tcW w:w="2126" w:type="dxa"/>
             <w:tcBorders>
               <w:top w:val="single" w:sz="4" w:space="0" w:color="000000"/>
-              <w:bottom w:val="dotted" w:sz="4" w:space="0" w:color="auto"/>
+              <w:left w:val="single" w:sz="4" w:space="0" w:color="000000"/>
+              <w:bottom w:val="dotted" w:sz="4" w:space="0" w:color="000000"/>
+              <w:right w:val="single" w:sz="4" w:space="0" w:color="000000"/>
             </w:tcBorders>
           </w:tcPr>
           <w:p>
             <w:pPr>
-              <w:pStyle w:val="BodyTextIndent"/>
-              <w:ind w:firstLine="0"/>
+              <w:pStyle w:val="TextBodyIndent"/>
+              <w:ind w:hanging="0"/>
               <w:rPr>
                 <w:sz w:val="24"/>
               </w:rPr>
@@ -701,16 +796,18 @@
         </w:tc>
         <w:tc>
           <w:tcPr>
-            <w:tcW w:w="1418" w:type="dxa"/>
+            <w:tcW w:w="1183" w:type="dxa"/>
             <w:tcBorders>
               <w:top w:val="single" w:sz="4" w:space="0" w:color="000000"/>
-              <w:bottom w:val="dotted" w:sz="4" w:space="0" w:color="auto"/>
+              <w:left w:val="single" w:sz="4" w:space="0" w:color="000000"/>
+              <w:bottom w:val="dotted" w:sz="4" w:space="0" w:color="000000"/>
+              <w:right w:val="single" w:sz="4" w:space="0" w:color="000000"/>
             </w:tcBorders>
           </w:tcPr>
           <w:p>
             <w:pPr>
-              <w:pStyle w:val="BodyTextIndent"/>
-              <w:ind w:firstLine="0"/>
+              <w:pStyle w:val="TextBodyIndent"/>
+              <w:ind w:hanging="0"/>
               <w:jc w:val="center"/>
               <w:rPr>
                 <w:sz w:val="24"/>
@@ -726,16 +823,18 @@
         </w:tc>
         <w:tc>
           <w:tcPr>
-            <w:tcW w:w="1842" w:type="dxa"/>
+            <w:tcW w:w="2159" w:type="dxa"/>
             <w:tcBorders>
               <w:top w:val="single" w:sz="4" w:space="0" w:color="000000"/>
-              <w:bottom w:val="dotted" w:sz="4" w:space="0" w:color="auto"/>
+              <w:left w:val="single" w:sz="4" w:space="0" w:color="000000"/>
+              <w:bottom w:val="dotted" w:sz="4" w:space="0" w:color="000000"/>
+              <w:right w:val="single" w:sz="4" w:space="0" w:color="000000"/>
             </w:tcBorders>
           </w:tcPr>
           <w:p>
             <w:pPr>
-              <w:pStyle w:val="BodyTextIndent"/>
-              <w:ind w:firstLine="0"/>
+              <w:pStyle w:val="TextBodyIndent"/>
+              <w:ind w:hanging="0"/>
               <w:jc w:val="center"/>
               <w:rPr>
                 <w:sz w:val="24"/>
@@ -750,8 +849,8 @@
           </w:p>
           <w:p>
             <w:pPr>
-              <w:pStyle w:val="BodyTextIndent"/>
-              <w:ind w:firstLine="0"/>
+              <w:pStyle w:val="TextBodyIndent"/>
+              <w:ind w:hanging="0"/>
               <w:jc w:val="center"/>
               <w:rPr>
                 <w:sz w:val="24"/>
@@ -766,8 +865,8 @@
           </w:p>
           <w:p>
             <w:pPr>
-              <w:pStyle w:val="BodyTextIndent"/>
-              <w:ind w:firstLine="0"/>
+              <w:pStyle w:val="TextBodyIndent"/>
+              <w:ind w:hanging="0"/>
               <w:jc w:val="center"/>
               <w:rPr>
                 <w:sz w:val="24"/>
@@ -782,8 +881,8 @@
           </w:p>
           <w:p>
             <w:pPr>
-              <w:pStyle w:val="BodyTextIndent"/>
-              <w:ind w:firstLine="0"/>
+              <w:pStyle w:val="TextBodyIndent"/>
+              <w:ind w:hanging="0"/>
               <w:jc w:val="center"/>
               <w:rPr>
                 <w:sz w:val="24"/>
@@ -798,8 +897,8 @@
           </w:p>
           <w:p>
             <w:pPr>
-              <w:pStyle w:val="BodyTextIndent"/>
-              <w:ind w:firstLine="0"/>
+              <w:pStyle w:val="TextBodyIndent"/>
+              <w:ind w:hanging="0"/>
               <w:jc w:val="center"/>
               <w:rPr>
                 <w:sz w:val="24"/>
@@ -814,8 +913,8 @@
           </w:p>
           <w:p>
             <w:pPr>
-              <w:pStyle w:val="BodyTextIndent"/>
-              <w:ind w:firstLine="0"/>
+              <w:pStyle w:val="TextBodyIndent"/>
+              <w:ind w:hanging="0"/>
               <w:jc w:val="center"/>
               <w:rPr>
                 <w:sz w:val="24"/>
@@ -830,8 +929,8 @@
           </w:p>
           <w:p>
             <w:pPr>
-              <w:pStyle w:val="BodyTextIndent"/>
-              <w:ind w:firstLine="0"/>
+              <w:pStyle w:val="TextBodyIndent"/>
+              <w:ind w:hanging="0"/>
               <w:jc w:val="center"/>
               <w:rPr>
                 <w:sz w:val="24"/>
@@ -846,8 +945,8 @@
           </w:p>
           <w:p>
             <w:pPr>
-              <w:pStyle w:val="BodyTextIndent"/>
-              <w:ind w:firstLine="0"/>
+              <w:pStyle w:val="TextBodyIndent"/>
+              <w:ind w:hanging="0"/>
               <w:jc w:val="center"/>
               <w:rPr>
                 <w:sz w:val="24"/>
@@ -862,8 +961,8 @@
           </w:p>
           <w:p>
             <w:pPr>
-              <w:pStyle w:val="BodyTextIndent"/>
-              <w:ind w:firstLine="0"/>
+              <w:pStyle w:val="TextBodyIndent"/>
+              <w:ind w:hanging="0"/>
               <w:jc w:val="center"/>
               <w:rPr>
                 <w:sz w:val="24"/>
@@ -878,8 +977,8 @@
           </w:p>
           <w:p>
             <w:pPr>
-              <w:pStyle w:val="BodyTextIndent"/>
-              <w:ind w:firstLine="0"/>
+              <w:pStyle w:val="TextBodyIndent"/>
+              <w:ind w:hanging="0"/>
               <w:jc w:val="center"/>
               <w:rPr>
                 <w:sz w:val="24"/>
@@ -907,8 +1006,8 @@
           </w:p>
           <w:p>
             <w:pPr>
-              <w:pStyle w:val="BodyTextIndent"/>
-              <w:ind w:firstLine="0"/>
+              <w:pStyle w:val="TextBodyIndent"/>
+              <w:ind w:hanging="0"/>
               <w:jc w:val="center"/>
               <w:rPr>
                 <w:sz w:val="24"/>
@@ -923,8 +1022,8 @@
           </w:p>
           <w:p>
             <w:pPr>
-              <w:pStyle w:val="BodyTextIndent"/>
-              <w:ind w:firstLine="0"/>
+              <w:pStyle w:val="TextBodyIndent"/>
+              <w:ind w:hanging="0"/>
               <w:jc w:val="center"/>
               <w:rPr>
                 <w:sz w:val="24"/>
@@ -939,8 +1038,8 @@
           </w:p>
           <w:p>
             <w:pPr>
-              <w:pStyle w:val="BodyTextIndent"/>
-              <w:ind w:firstLine="0"/>
+              <w:pStyle w:val="TextBodyIndent"/>
+              <w:ind w:hanging="0"/>
               <w:jc w:val="center"/>
               <w:rPr>
                 <w:sz w:val="24"/>
@@ -955,98 +1054,586 @@
           </w:p>
           <w:p>
             <w:pPr>
-              <w:pStyle w:val="BodyTextIndent"/>
-              <w:ind w:firstLine="0"/>
-              <w:jc w:val="center"/>
-              <w:rPr>
-                <w:sz w:val="24"/>
-              </w:rPr>
-            </w:pPr>
-            <w:r>
-              <w:rPr>
-                <w:sz w:val="24"/>
-              </w:rPr>
-              <w:t xml:space="preserve">Бокс гаражный </w:t>
-            </w:r>
-          </w:p>
-          <w:p>
-            <w:pPr>
-              <w:pStyle w:val="BodyTextIndent"/>
-              <w:ind w:firstLine="0"/>
-              <w:jc w:val="center"/>
-              <w:rPr>
-                <w:sz w:val="24"/>
-              </w:rPr>
-            </w:pPr>
-            <w:r>
-              <w:rPr>
-                <w:sz w:val="24"/>
-              </w:rPr>
-              <w:t>(личная)</w:t>
-            </w:r>
-          </w:p>
-          <w:p>
-            <w:pPr>
-              <w:pStyle w:val="BodyTextIndent"/>
-              <w:ind w:firstLine="0"/>
-              <w:jc w:val="center"/>
-              <w:rPr>
-                <w:sz w:val="24"/>
-              </w:rPr>
-            </w:pPr>
-            <w:r>
-              <w:rPr>
-                <w:sz w:val="24"/>
-              </w:rPr>
-              <w:t>Машино-место</w:t>
-            </w:r>
-          </w:p>
-          <w:p>
-            <w:pPr>
-              <w:pStyle w:val="BodyTextIndent"/>
-              <w:ind w:firstLine="0"/>
-              <w:jc w:val="center"/>
-              <w:rPr>
-                <w:sz w:val="24"/>
-              </w:rPr>
-            </w:pPr>
-            <w:r>
-              <w:rPr>
-                <w:sz w:val="24"/>
-              </w:rPr>
-              <w:t>(личная)</w:t>
-            </w:r>
-          </w:p>
-          <w:p>
-            <w:pPr>
-              <w:pStyle w:val="BodyTextIndent"/>
-              <w:ind w:firstLine="0"/>
-              <w:jc w:val="center"/>
-              <w:rPr>
-                <w:sz w:val="24"/>
-              </w:rPr>
-            </w:pPr>
-            <w:r>
-              <w:rPr>
-                <w:sz w:val="24"/>
-              </w:rPr>
-              <w:t>Хозяйственное помещение</w:t>
-            </w:r>
-          </w:p>
-          <w:p>
-            <w:pPr>
-              <w:pStyle w:val="BodyTextIndent"/>
-              <w:ind w:firstLine="0"/>
-              <w:jc w:val="center"/>
-              <w:rPr>
-                <w:sz w:val="24"/>
-              </w:rPr>
-            </w:pPr>
-            <w:r>
-              <w:rPr>
-                <w:sz w:val="24"/>
-              </w:rPr>
-              <w:t>(личная)</w:t>
+              <w:pStyle w:val="TextBodyIndent"/>
+              <w:ind w:hanging="0"/>
+              <w:jc w:val="center"/>
+              <w:rPr>
+                <w:sz w:val="24"/>
+              </w:rPr>
+            </w:pPr>
+            <w:r>
+              <w:rPr/>
+            </w:r>
+          </w:p>
+        </w:tc>
+        <w:tc>
+          <w:tcPr>
+            <w:tcW w:w="1194" w:type="dxa"/>
+            <w:tcBorders>
+              <w:top w:val="single" w:sz="4" w:space="0" w:color="000000"/>
+              <w:left w:val="single" w:sz="4" w:space="0" w:color="000000"/>
+              <w:bottom w:val="dotted" w:sz="4" w:space="0" w:color="000000"/>
+              <w:right w:val="single" w:sz="4" w:space="0" w:color="000000"/>
+            </w:tcBorders>
+          </w:tcPr>
+          <w:p>
+            <w:pPr>
+              <w:pStyle w:val="TextBodyIndent"/>
+              <w:ind w:hanging="0"/>
+              <w:jc w:val="center"/>
+              <w:rPr>
+                <w:sz w:val="24"/>
+              </w:rPr>
+            </w:pPr>
+            <w:r>
+              <w:rPr>
+                <w:sz w:val="24"/>
+              </w:rPr>
+              <w:t>1500</w:t>
+            </w:r>
+          </w:p>
+          <w:p>
+            <w:pPr>
+              <w:pStyle w:val="TextBodyIndent"/>
+              <w:ind w:hanging="0"/>
+              <w:jc w:val="center"/>
+              <w:rPr>
+                <w:sz w:val="24"/>
+              </w:rPr>
+            </w:pPr>
+            <w:r>
+              <w:rPr>
+                <w:sz w:val="24"/>
+              </w:rPr>
+              <w:t>1387</w:t>
+            </w:r>
+          </w:p>
+          <w:p>
+            <w:pPr>
+              <w:pStyle w:val="TextBodyIndent"/>
+              <w:ind w:hanging="0"/>
+              <w:jc w:val="center"/>
+              <w:rPr>
+                <w:sz w:val="24"/>
+              </w:rPr>
+            </w:pPr>
+            <w:r>
+              <w:rPr>
+                <w:sz w:val="24"/>
+              </w:rPr>
+            </w:r>
+          </w:p>
+          <w:p>
+            <w:pPr>
+              <w:pStyle w:val="TextBodyIndent"/>
+              <w:ind w:hanging="0"/>
+              <w:jc w:val="center"/>
+              <w:rPr>
+                <w:sz w:val="24"/>
+              </w:rPr>
+            </w:pPr>
+            <w:r>
+              <w:rPr>
+                <w:sz w:val="24"/>
+              </w:rPr>
+              <w:t>173,3</w:t>
+            </w:r>
+          </w:p>
+          <w:p>
+            <w:pPr>
+              <w:pStyle w:val="TextBodyIndent"/>
+              <w:ind w:hanging="0"/>
+              <w:jc w:val="center"/>
+              <w:rPr>
+                <w:sz w:val="24"/>
+              </w:rPr>
+            </w:pPr>
+            <w:r>
+              <w:rPr>
+                <w:sz w:val="24"/>
+              </w:rPr>
+              <w:t>50,2</w:t>
+            </w:r>
+          </w:p>
+          <w:p>
+            <w:pPr>
+              <w:pStyle w:val="TextBodyIndent"/>
+              <w:ind w:hanging="0"/>
+              <w:jc w:val="center"/>
+              <w:rPr>
+                <w:sz w:val="24"/>
+              </w:rPr>
+            </w:pPr>
+            <w:r>
+              <w:rPr>
+                <w:sz w:val="24"/>
+              </w:rPr>
+              <w:t>124,4</w:t>
+            </w:r>
+          </w:p>
+          <w:p>
+            <w:pPr>
+              <w:pStyle w:val="TextBodyIndent"/>
+              <w:ind w:hanging="0"/>
+              <w:jc w:val="center"/>
+              <w:rPr>
+                <w:sz w:val="24"/>
+              </w:rPr>
+            </w:pPr>
+            <w:r>
+              <w:rPr>
+                <w:sz w:val="24"/>
+              </w:rPr>
+            </w:r>
+          </w:p>
+          <w:p>
+            <w:pPr>
+              <w:pStyle w:val="TextBodyIndent"/>
+              <w:ind w:hanging="0"/>
+              <w:jc w:val="center"/>
+              <w:rPr>
+                <w:sz w:val="24"/>
+              </w:rPr>
+            </w:pPr>
+            <w:r>
+              <w:rPr>
+                <w:sz w:val="24"/>
+              </w:rPr>
+              <w:t>221,8</w:t>
+            </w:r>
+          </w:p>
+          <w:p>
+            <w:pPr>
+              <w:pStyle w:val="TextBodyIndent"/>
+              <w:ind w:hanging="0"/>
+              <w:jc w:val="center"/>
+              <w:rPr>
+                <w:sz w:val="24"/>
+              </w:rPr>
+            </w:pPr>
+            <w:r>
+              <w:rPr>
+                <w:sz w:val="24"/>
+              </w:rPr>
+            </w:r>
+          </w:p>
+          <w:p>
+            <w:pPr>
+              <w:pStyle w:val="TextBodyIndent"/>
+              <w:ind w:hanging="0"/>
+              <w:jc w:val="center"/>
+              <w:rPr>
+                <w:sz w:val="24"/>
+              </w:rPr>
+            </w:pPr>
+            <w:r>
+              <w:rPr>
+                <w:sz w:val="24"/>
+              </w:rPr>
+              <w:t>44,4</w:t>
+            </w:r>
+          </w:p>
+          <w:p>
+            <w:pPr>
+              <w:pStyle w:val="TextBodyIndent"/>
+              <w:ind w:hanging="0"/>
+              <w:jc w:val="center"/>
+              <w:rPr>
+                <w:sz w:val="24"/>
+              </w:rPr>
+            </w:pPr>
+            <w:r>
+              <w:rPr>
+                <w:sz w:val="24"/>
+              </w:rPr>
+            </w:r>
+          </w:p>
+          <w:p>
+            <w:pPr>
+              <w:pStyle w:val="TextBodyIndent"/>
+              <w:ind w:hanging="0"/>
+              <w:jc w:val="center"/>
+              <w:rPr>
+                <w:sz w:val="24"/>
+              </w:rPr>
+            </w:pPr>
+            <w:r>
+              <w:rPr>
+                <w:sz w:val="24"/>
+              </w:rPr>
+              <w:t>108,5</w:t>
+            </w:r>
+          </w:p>
+          <w:p>
+            <w:pPr>
+              <w:pStyle w:val="TextBodyIndent"/>
+              <w:ind w:hanging="0"/>
+              <w:jc w:val="center"/>
+              <w:rPr>
+                <w:sz w:val="24"/>
+              </w:rPr>
+            </w:pPr>
+            <w:r>
+              <w:rPr>
+                <w:sz w:val="24"/>
+              </w:rPr>
+            </w:r>
+          </w:p>
+          <w:p>
+            <w:pPr>
+              <w:pStyle w:val="TextBodyIndent"/>
+              <w:ind w:hanging="0"/>
+              <w:jc w:val="center"/>
+              <w:rPr>
+                <w:sz w:val="24"/>
+              </w:rPr>
+            </w:pPr>
+            <w:r>
+              <w:rPr>
+                <w:sz w:val="24"/>
+              </w:rPr>
+              <w:t>36,1</w:t>
+            </w:r>
+          </w:p>
+          <w:p>
+            <w:pPr>
+              <w:pStyle w:val="TextBodyIndent"/>
+              <w:ind w:hanging="0"/>
+              <w:jc w:val="center"/>
+              <w:rPr>
+                <w:sz w:val="24"/>
+              </w:rPr>
+            </w:pPr>
+            <w:r>
+              <w:rPr>
+                <w:sz w:val="24"/>
+              </w:rPr>
+            </w:r>
+          </w:p>
+          <w:p>
+            <w:pPr>
+              <w:pStyle w:val="TextBodyIndent"/>
+              <w:ind w:hanging="0"/>
+              <w:jc w:val="center"/>
+              <w:rPr>
+                <w:sz w:val="24"/>
+              </w:rPr>
+            </w:pPr>
+            <w:r>
+              <w:rPr/>
+            </w:r>
+          </w:p>
+        </w:tc>
+        <w:tc>
+          <w:tcPr>
+            <w:tcW w:w="1134" w:type="dxa"/>
+            <w:tcBorders>
+              <w:top w:val="single" w:sz="4" w:space="0" w:color="000000"/>
+              <w:left w:val="single" w:sz="4" w:space="0" w:color="000000"/>
+              <w:bottom w:val="dotted" w:sz="4" w:space="0" w:color="000000"/>
+              <w:right w:val="single" w:sz="4" w:space="0" w:color="000000"/>
+            </w:tcBorders>
+          </w:tcPr>
+          <w:p>
+            <w:pPr>
+              <w:pStyle w:val="TextBodyIndent"/>
+              <w:ind w:hanging="0"/>
+              <w:jc w:val="center"/>
+              <w:rPr>
+                <w:sz w:val="24"/>
+              </w:rPr>
+            </w:pPr>
+            <w:r>
+              <w:rPr>
+                <w:sz w:val="24"/>
+              </w:rPr>
+              <w:t>Россия</w:t>
+            </w:r>
+          </w:p>
+          <w:p>
+            <w:pPr>
+              <w:pStyle w:val="TextBodyIndent"/>
+              <w:ind w:hanging="0"/>
+              <w:jc w:val="center"/>
+              <w:rPr>
+                <w:sz w:val="24"/>
+              </w:rPr>
+            </w:pPr>
+            <w:r>
+              <w:rPr>
+                <w:sz w:val="24"/>
+              </w:rPr>
+            </w:r>
+          </w:p>
+          <w:p>
+            <w:pPr>
+              <w:pStyle w:val="TextBodyIndent"/>
+              <w:ind w:hanging="0"/>
+              <w:jc w:val="center"/>
+              <w:rPr>
+                <w:sz w:val="24"/>
+              </w:rPr>
+            </w:pPr>
+            <w:r>
+              <w:rPr>
+                <w:sz w:val="24"/>
+              </w:rPr>
+            </w:r>
+          </w:p>
+          <w:p>
+            <w:pPr>
+              <w:pStyle w:val="TextBodyIndent"/>
+              <w:ind w:hanging="0"/>
+              <w:jc w:val="center"/>
+              <w:rPr>
+                <w:sz w:val="24"/>
+              </w:rPr>
+            </w:pPr>
+            <w:r>
+              <w:rPr>
+                <w:sz w:val="24"/>
+              </w:rPr>
+              <w:t>Россия</w:t>
+            </w:r>
+          </w:p>
+          <w:p>
+            <w:pPr>
+              <w:pStyle w:val="TextBodyIndent"/>
+              <w:ind w:hanging="0"/>
+              <w:jc w:val="center"/>
+              <w:rPr>
+                <w:sz w:val="24"/>
+              </w:rPr>
+            </w:pPr>
+            <w:r>
+              <w:rPr>
+                <w:sz w:val="24"/>
+              </w:rPr>
+            </w:r>
+          </w:p>
+          <w:p>
+            <w:pPr>
+              <w:pStyle w:val="TextBodyIndent"/>
+              <w:ind w:hanging="0"/>
+              <w:jc w:val="center"/>
+              <w:rPr>
+                <w:sz w:val="24"/>
+              </w:rPr>
+            </w:pPr>
+            <w:r>
+              <w:rPr>
+                <w:sz w:val="24"/>
+              </w:rPr>
+              <w:t>Россия</w:t>
+            </w:r>
+          </w:p>
+          <w:p>
+            <w:pPr>
+              <w:pStyle w:val="TextBodyIndent"/>
+              <w:ind w:hanging="0"/>
+              <w:jc w:val="center"/>
+              <w:rPr>
+                <w:sz w:val="24"/>
+              </w:rPr>
+            </w:pPr>
+            <w:r>
+              <w:rPr>
+                <w:sz w:val="24"/>
+              </w:rPr>
+            </w:r>
+          </w:p>
+          <w:p>
+            <w:pPr>
+              <w:pStyle w:val="TextBodyIndent"/>
+              <w:ind w:hanging="0"/>
+              <w:jc w:val="center"/>
+              <w:rPr>
+                <w:sz w:val="24"/>
+              </w:rPr>
+            </w:pPr>
+            <w:r>
+              <w:rPr>
+                <w:sz w:val="24"/>
+              </w:rPr>
+              <w:t>Россия</w:t>
+            </w:r>
+          </w:p>
+          <w:p>
+            <w:pPr>
+              <w:pStyle w:val="TextBodyIndent"/>
+              <w:ind w:hanging="0"/>
+              <w:jc w:val="center"/>
+              <w:rPr>
+                <w:sz w:val="24"/>
+              </w:rPr>
+            </w:pPr>
+            <w:r>
+              <w:rPr>
+                <w:sz w:val="24"/>
+              </w:rPr>
+            </w:r>
+          </w:p>
+          <w:p>
+            <w:pPr>
+              <w:pStyle w:val="TextBodyIndent"/>
+              <w:ind w:hanging="0"/>
+              <w:jc w:val="center"/>
+              <w:rPr>
+                <w:sz w:val="24"/>
+              </w:rPr>
+            </w:pPr>
+            <w:r>
+              <w:rPr>
+                <w:sz w:val="24"/>
+              </w:rPr>
+              <w:t>Россия</w:t>
+            </w:r>
+          </w:p>
+          <w:p>
+            <w:pPr>
+              <w:pStyle w:val="TextBodyIndent"/>
+              <w:ind w:hanging="0"/>
+              <w:jc w:val="center"/>
+              <w:rPr>
+                <w:sz w:val="24"/>
+              </w:rPr>
+            </w:pPr>
+            <w:r>
+              <w:rPr>
+                <w:sz w:val="24"/>
+              </w:rPr>
+            </w:r>
+          </w:p>
+          <w:p>
+            <w:pPr>
+              <w:pStyle w:val="TextBodyIndent"/>
+              <w:ind w:hanging="0"/>
+              <w:jc w:val="center"/>
+              <w:rPr>
+                <w:sz w:val="24"/>
+              </w:rPr>
+            </w:pPr>
+            <w:r>
+              <w:rPr>
+                <w:sz w:val="24"/>
+              </w:rPr>
+              <w:t>Россия</w:t>
+            </w:r>
+          </w:p>
+          <w:p>
+            <w:pPr>
+              <w:pStyle w:val="TextBodyIndent"/>
+              <w:ind w:hanging="0"/>
+              <w:jc w:val="center"/>
+              <w:rPr>
+                <w:sz w:val="24"/>
+              </w:rPr>
+            </w:pPr>
+            <w:r>
+              <w:rPr>
+                <w:sz w:val="24"/>
+              </w:rPr>
+            </w:r>
+          </w:p>
+          <w:p>
+            <w:pPr>
+              <w:pStyle w:val="TextBodyIndent"/>
+              <w:ind w:hanging="0"/>
+              <w:jc w:val="center"/>
+              <w:rPr>
+                <w:sz w:val="24"/>
+              </w:rPr>
+            </w:pPr>
+            <w:r>
+              <w:rPr>
+                <w:sz w:val="24"/>
+              </w:rPr>
+              <w:t>Россия</w:t>
+            </w:r>
+          </w:p>
+          <w:p>
+            <w:pPr>
+              <w:pStyle w:val="TextBodyIndent"/>
+              <w:ind w:hanging="0"/>
+              <w:jc w:val="center"/>
+              <w:rPr>
+                <w:sz w:val="24"/>
+              </w:rPr>
+            </w:pPr>
+            <w:r>
+              <w:rPr>
+                <w:sz w:val="24"/>
+              </w:rPr>
+            </w:r>
+          </w:p>
+          <w:p>
+            <w:pPr>
+              <w:pStyle w:val="TextBodyIndent"/>
+              <w:ind w:hanging="0"/>
+              <w:jc w:val="center"/>
+              <w:rPr>
+                <w:sz w:val="24"/>
+              </w:rPr>
+            </w:pPr>
+            <w:r>
+              <w:rPr/>
+            </w:r>
+          </w:p>
+          <w:p>
+            <w:pPr>
+              <w:pStyle w:val="TextBodyIndent"/>
+              <w:ind w:hanging="0"/>
+              <w:jc w:val="center"/>
+              <w:rPr>
+                <w:sz w:val="24"/>
+              </w:rPr>
+            </w:pPr>
+            <w:r>
+              <w:rPr>
+                <w:sz w:val="24"/>
+              </w:rPr>
+            </w:r>
+          </w:p>
+          <w:p>
+            <w:pPr>
+              <w:pStyle w:val="TextBodyIndent"/>
+              <w:ind w:hanging="0"/>
+              <w:jc w:val="center"/>
+              <w:rPr>
+                <w:sz w:val="24"/>
+              </w:rPr>
+            </w:pPr>
+            <w:r>
+              <w:rPr>
+                <w:sz w:val="24"/>
+              </w:rPr>
+            </w:r>
+          </w:p>
+        </w:tc>
+        <w:tc>
+          <w:tcPr>
+            <w:tcW w:w="1846" w:type="dxa"/>
+            <w:tcBorders>
+              <w:top w:val="single" w:sz="4" w:space="0" w:color="000000"/>
+              <w:left w:val="single" w:sz="4" w:space="0" w:color="000000"/>
+              <w:bottom w:val="dotted" w:sz="4" w:space="0" w:color="000000"/>
+              <w:right w:val="single" w:sz="4" w:space="0" w:color="000000"/>
+            </w:tcBorders>
+          </w:tcPr>
+          <w:p>
+            <w:pPr>
+              <w:pStyle w:val="TextBodyIndent"/>
+              <w:ind w:hanging="0"/>
+              <w:jc w:val="center"/>
+              <w:rPr>
+                <w:sz w:val="24"/>
+              </w:rPr>
+            </w:pPr>
+            <w:r>
+              <w:rPr>
+                <w:sz w:val="24"/>
+              </w:rPr>
+              <w:t>-</w:t>
             </w:r>
           </w:p>
         </w:tc>
@@ -1055,658 +1642,69 @@
             <w:tcW w:w="1276" w:type="dxa"/>
             <w:tcBorders>
               <w:top w:val="single" w:sz="4" w:space="0" w:color="000000"/>
-              <w:bottom w:val="dotted" w:sz="4" w:space="0" w:color="auto"/>
+              <w:left w:val="single" w:sz="4" w:space="0" w:color="000000"/>
+              <w:bottom w:val="dotted" w:sz="4" w:space="0" w:color="000000"/>
+              <w:right w:val="single" w:sz="4" w:space="0" w:color="000000"/>
             </w:tcBorders>
           </w:tcPr>
           <w:p>
             <w:pPr>
-              <w:pStyle w:val="BodyTextIndent"/>
-              <w:ind w:firstLine="0"/>
-              <w:jc w:val="center"/>
-              <w:rPr>
-                <w:sz w:val="24"/>
-              </w:rPr>
-            </w:pPr>
-            <w:r>
-              <w:rPr>
-                <w:sz w:val="24"/>
-              </w:rPr>
-              <w:t>1500</w:t>
-            </w:r>
-          </w:p>
-          <w:p>
-            <w:pPr>
-              <w:pStyle w:val="BodyTextIndent"/>
-              <w:ind w:firstLine="0"/>
-              <w:jc w:val="center"/>
-              <w:rPr>
-                <w:sz w:val="24"/>
-              </w:rPr>
-            </w:pPr>
-            <w:r>
-              <w:rPr>
-                <w:sz w:val="24"/>
-              </w:rPr>
-              <w:t>1387</w:t>
-            </w:r>
-          </w:p>
-          <w:p>
-            <w:pPr>
-              <w:pStyle w:val="BodyTextIndent"/>
-              <w:ind w:firstLine="0"/>
-              <w:jc w:val="center"/>
-              <w:rPr>
-                <w:sz w:val="24"/>
-              </w:rPr>
-            </w:pPr>
-          </w:p>
-          <w:p>
-            <w:pPr>
-              <w:pStyle w:val="BodyTextIndent"/>
-              <w:ind w:firstLine="0"/>
-              <w:jc w:val="center"/>
-              <w:rPr>
-                <w:sz w:val="24"/>
-              </w:rPr>
-            </w:pPr>
-            <w:r>
-              <w:rPr>
-                <w:sz w:val="24"/>
-              </w:rPr>
-              <w:t>173,3</w:t>
-            </w:r>
-          </w:p>
-          <w:p>
-            <w:pPr>
-              <w:pStyle w:val="BodyTextIndent"/>
-              <w:ind w:firstLine="0"/>
-              <w:jc w:val="center"/>
-              <w:rPr>
-                <w:sz w:val="24"/>
-              </w:rPr>
-            </w:pPr>
-            <w:r>
-              <w:rPr>
-                <w:sz w:val="24"/>
-              </w:rPr>
-              <w:t>50,2</w:t>
-            </w:r>
-          </w:p>
-          <w:p>
-            <w:pPr>
-              <w:pStyle w:val="BodyTextIndent"/>
-              <w:ind w:firstLine="0"/>
-              <w:jc w:val="center"/>
-              <w:rPr>
-                <w:sz w:val="24"/>
-              </w:rPr>
-            </w:pPr>
-            <w:r>
-              <w:rPr>
-                <w:sz w:val="24"/>
-              </w:rPr>
-              <w:t>124,4</w:t>
-            </w:r>
-          </w:p>
-          <w:p>
-            <w:pPr>
-              <w:pStyle w:val="BodyTextIndent"/>
-              <w:ind w:firstLine="0"/>
-              <w:jc w:val="center"/>
-              <w:rPr>
-                <w:sz w:val="24"/>
-              </w:rPr>
-            </w:pPr>
-          </w:p>
-          <w:p>
-            <w:pPr>
-              <w:pStyle w:val="BodyTextIndent"/>
-              <w:ind w:firstLine="0"/>
-              <w:jc w:val="center"/>
-              <w:rPr>
-                <w:sz w:val="24"/>
-              </w:rPr>
-            </w:pPr>
-            <w:r>
-              <w:rPr>
-                <w:sz w:val="24"/>
-              </w:rPr>
-              <w:t>221,8</w:t>
-            </w:r>
-          </w:p>
-          <w:p>
-            <w:pPr>
-              <w:pStyle w:val="BodyTextIndent"/>
-              <w:ind w:firstLine="0"/>
-              <w:jc w:val="center"/>
-              <w:rPr>
-                <w:sz w:val="24"/>
-              </w:rPr>
-            </w:pPr>
-          </w:p>
-          <w:p>
-            <w:pPr>
-              <w:pStyle w:val="BodyTextIndent"/>
-              <w:ind w:firstLine="0"/>
-              <w:jc w:val="center"/>
-              <w:rPr>
-                <w:sz w:val="24"/>
-              </w:rPr>
-            </w:pPr>
-            <w:r>
-              <w:rPr>
-                <w:sz w:val="24"/>
-              </w:rPr>
-              <w:t>44,4</w:t>
-            </w:r>
-          </w:p>
-          <w:p>
-            <w:pPr>
-              <w:pStyle w:val="BodyTextIndent"/>
-              <w:ind w:firstLine="0"/>
-              <w:jc w:val="center"/>
-              <w:rPr>
-                <w:sz w:val="24"/>
-              </w:rPr>
-            </w:pPr>
-          </w:p>
-          <w:p>
-            <w:pPr>
-              <w:pStyle w:val="BodyTextIndent"/>
-              <w:ind w:firstLine="0"/>
-              <w:jc w:val="center"/>
-              <w:rPr>
-                <w:sz w:val="24"/>
-              </w:rPr>
-            </w:pPr>
-            <w:r>
-              <w:rPr>
-                <w:sz w:val="24"/>
-              </w:rPr>
-              <w:t>108,5</w:t>
-            </w:r>
-          </w:p>
-          <w:p>
-            <w:pPr>
-              <w:pStyle w:val="BodyTextIndent"/>
-              <w:ind w:firstLine="0"/>
-              <w:jc w:val="center"/>
-              <w:rPr>
-                <w:sz w:val="24"/>
-              </w:rPr>
-            </w:pPr>
-          </w:p>
-          <w:p>
-            <w:pPr>
-              <w:pStyle w:val="BodyTextIndent"/>
-              <w:ind w:firstLine="0"/>
-              <w:jc w:val="center"/>
-              <w:rPr>
-                <w:sz w:val="24"/>
-              </w:rPr>
-            </w:pPr>
-            <w:r>
-              <w:rPr>
-                <w:sz w:val="24"/>
-              </w:rPr>
-              <w:t>36,1</w:t>
-            </w:r>
-          </w:p>
-          <w:p>
-            <w:pPr>
-              <w:pStyle w:val="BodyTextIndent"/>
-              <w:ind w:firstLine="0"/>
-              <w:jc w:val="center"/>
-              <w:rPr>
-                <w:sz w:val="24"/>
-              </w:rPr>
-            </w:pPr>
-          </w:p>
-          <w:p>
-            <w:pPr>
-              <w:pStyle w:val="BodyTextIndent"/>
-              <w:ind w:firstLine="0"/>
-              <w:jc w:val="center"/>
-              <w:rPr>
-                <w:sz w:val="24"/>
-              </w:rPr>
-            </w:pPr>
-            <w:r>
-              <w:rPr>
-                <w:sz w:val="24"/>
-              </w:rPr>
-              <w:t>18,3</w:t>
-            </w:r>
-          </w:p>
-          <w:p>
-            <w:pPr>
-              <w:pStyle w:val="BodyTextIndent"/>
-              <w:ind w:firstLine="0"/>
-              <w:jc w:val="center"/>
-              <w:rPr>
-                <w:sz w:val="24"/>
-              </w:rPr>
-            </w:pPr>
-          </w:p>
-          <w:p>
-            <w:pPr>
-              <w:pStyle w:val="BodyTextIndent"/>
-              <w:ind w:firstLine="0"/>
-              <w:jc w:val="center"/>
-              <w:rPr>
-                <w:sz w:val="24"/>
-              </w:rPr>
-            </w:pPr>
-            <w:r>
-              <w:rPr>
-                <w:sz w:val="24"/>
-              </w:rPr>
-              <w:t>22,2</w:t>
-            </w:r>
-          </w:p>
-          <w:p>
-            <w:pPr>
-              <w:pStyle w:val="BodyTextIndent"/>
-              <w:ind w:firstLine="0"/>
-              <w:jc w:val="center"/>
-              <w:rPr>
-                <w:sz w:val="24"/>
-              </w:rPr>
-            </w:pPr>
-          </w:p>
-          <w:p>
-            <w:pPr>
-              <w:pStyle w:val="BodyTextIndent"/>
-              <w:ind w:firstLine="0"/>
-              <w:jc w:val="center"/>
-              <w:rPr>
-                <w:sz w:val="24"/>
-              </w:rPr>
-            </w:pPr>
-            <w:r>
-              <w:rPr>
-                <w:sz w:val="24"/>
-              </w:rPr>
-              <w:t>122,8</w:t>
+              <w:pStyle w:val="TextBodyIndent"/>
+              <w:ind w:hanging="0"/>
+              <w:jc w:val="center"/>
+              <w:rPr>
+                <w:sz w:val="24"/>
+              </w:rPr>
+            </w:pPr>
+            <w:r>
+              <w:rPr>
+                <w:sz w:val="24"/>
+              </w:rPr>
+              <w:t>-</w:t>
             </w:r>
           </w:p>
         </w:tc>
         <w:tc>
           <w:tcPr>
-            <w:tcW w:w="1134" w:type="dxa"/>
+            <w:tcW w:w="1133" w:type="dxa"/>
             <w:tcBorders>
               <w:top w:val="single" w:sz="4" w:space="0" w:color="000000"/>
-              <w:bottom w:val="dotted" w:sz="4" w:space="0" w:color="auto"/>
+              <w:left w:val="single" w:sz="4" w:space="0" w:color="000000"/>
+              <w:bottom w:val="dotted" w:sz="4" w:space="0" w:color="000000"/>
+              <w:right w:val="single" w:sz="4" w:space="0" w:color="000000"/>
             </w:tcBorders>
           </w:tcPr>
           <w:p>
             <w:pPr>
-              <w:pStyle w:val="BodyTextIndent"/>
-              <w:ind w:firstLine="0"/>
-              <w:jc w:val="center"/>
-              <w:rPr>
-                <w:sz w:val="24"/>
-              </w:rPr>
-            </w:pPr>
-            <w:r>
-              <w:rPr>
-                <w:sz w:val="24"/>
-              </w:rPr>
-              <w:t>Россия</w:t>
-            </w:r>
-          </w:p>
-          <w:p>
-            <w:pPr>
-              <w:pStyle w:val="BodyTextIndent"/>
-              <w:ind w:firstLine="0"/>
-              <w:jc w:val="center"/>
-              <w:rPr>
-                <w:sz w:val="24"/>
-              </w:rPr>
-            </w:pPr>
-          </w:p>
-          <w:p>
-            <w:pPr>
-              <w:pStyle w:val="BodyTextIndent"/>
-              <w:ind w:firstLine="0"/>
-              <w:jc w:val="center"/>
-              <w:rPr>
-                <w:sz w:val="24"/>
-              </w:rPr>
-            </w:pPr>
-          </w:p>
-          <w:p>
-            <w:pPr>
-              <w:pStyle w:val="BodyTextIndent"/>
-              <w:ind w:firstLine="0"/>
-              <w:jc w:val="center"/>
-              <w:rPr>
-                <w:sz w:val="24"/>
-              </w:rPr>
-            </w:pPr>
-            <w:r>
-              <w:rPr>
-                <w:sz w:val="24"/>
-              </w:rPr>
-              <w:t>Россия</w:t>
-            </w:r>
-          </w:p>
-          <w:p>
-            <w:pPr>
-              <w:pStyle w:val="BodyTextIndent"/>
-              <w:ind w:firstLine="0"/>
-              <w:jc w:val="center"/>
-              <w:rPr>
-                <w:sz w:val="24"/>
-              </w:rPr>
-            </w:pPr>
-          </w:p>
-          <w:p>
-            <w:pPr>
-              <w:pStyle w:val="BodyTextIndent"/>
-              <w:ind w:firstLine="0"/>
-              <w:jc w:val="center"/>
-              <w:rPr>
-                <w:sz w:val="24"/>
-              </w:rPr>
-            </w:pPr>
-            <w:r>
-              <w:rPr>
-                <w:sz w:val="24"/>
-              </w:rPr>
-              <w:t>Россия</w:t>
-            </w:r>
-          </w:p>
-          <w:p>
-            <w:pPr>
-              <w:pStyle w:val="BodyTextIndent"/>
-              <w:ind w:firstLine="0"/>
-              <w:jc w:val="center"/>
-              <w:rPr>
-                <w:sz w:val="24"/>
-              </w:rPr>
-            </w:pPr>
-          </w:p>
-          <w:p>
-            <w:pPr>
-              <w:pStyle w:val="BodyTextIndent"/>
-              <w:ind w:firstLine="0"/>
-              <w:jc w:val="center"/>
-              <w:rPr>
-                <w:sz w:val="24"/>
-              </w:rPr>
-            </w:pPr>
-            <w:r>
-              <w:rPr>
-                <w:sz w:val="24"/>
-              </w:rPr>
-              <w:t>Россия</w:t>
-            </w:r>
-          </w:p>
-          <w:p>
-            <w:pPr>
-              <w:pStyle w:val="BodyTextIndent"/>
-              <w:ind w:firstLine="0"/>
-              <w:jc w:val="center"/>
-              <w:rPr>
-                <w:sz w:val="24"/>
-              </w:rPr>
-            </w:pPr>
-          </w:p>
-          <w:p>
-            <w:pPr>
-              <w:pStyle w:val="BodyTextIndent"/>
-              <w:ind w:firstLine="0"/>
-              <w:jc w:val="center"/>
-              <w:rPr>
-                <w:sz w:val="24"/>
-              </w:rPr>
-            </w:pPr>
-            <w:r>
-              <w:rPr>
-                <w:sz w:val="24"/>
-              </w:rPr>
-              <w:t>Россия</w:t>
-            </w:r>
-          </w:p>
-          <w:p>
-            <w:pPr>
-              <w:pStyle w:val="BodyTextIndent"/>
-              <w:ind w:firstLine="0"/>
-              <w:jc w:val="center"/>
-              <w:rPr>
-                <w:sz w:val="24"/>
-              </w:rPr>
-            </w:pPr>
-          </w:p>
-          <w:p>
-            <w:pPr>
-              <w:pStyle w:val="BodyTextIndent"/>
-              <w:ind w:firstLine="0"/>
-              <w:jc w:val="center"/>
-              <w:rPr>
-                <w:sz w:val="24"/>
-              </w:rPr>
-            </w:pPr>
-            <w:r>
-              <w:rPr>
-                <w:sz w:val="24"/>
-              </w:rPr>
-              <w:t>Россия</w:t>
-            </w:r>
-          </w:p>
-          <w:p>
-            <w:pPr>
-              <w:pStyle w:val="BodyTextIndent"/>
-              <w:ind w:firstLine="0"/>
-              <w:jc w:val="center"/>
-              <w:rPr>
-                <w:sz w:val="24"/>
-              </w:rPr>
-            </w:pPr>
-          </w:p>
-          <w:p>
-            <w:pPr>
-              <w:pStyle w:val="BodyTextIndent"/>
-              <w:ind w:firstLine="0"/>
-              <w:jc w:val="center"/>
-              <w:rPr>
-                <w:sz w:val="24"/>
-              </w:rPr>
-            </w:pPr>
-            <w:r>
-              <w:rPr>
-                <w:sz w:val="24"/>
-              </w:rPr>
-              <w:t>Россия</w:t>
-            </w:r>
-          </w:p>
-          <w:p>
-            <w:pPr>
-              <w:pStyle w:val="BodyTextIndent"/>
-              <w:ind w:firstLine="0"/>
-              <w:jc w:val="center"/>
-              <w:rPr>
-                <w:sz w:val="24"/>
-              </w:rPr>
-            </w:pPr>
-          </w:p>
-          <w:p>
-            <w:pPr>
-              <w:pStyle w:val="BodyTextIndent"/>
-              <w:ind w:firstLine="0"/>
-              <w:jc w:val="center"/>
-              <w:rPr>
-                <w:sz w:val="24"/>
-              </w:rPr>
-            </w:pPr>
-            <w:r>
-              <w:rPr>
-                <w:sz w:val="24"/>
-              </w:rPr>
-              <w:t>Россия</w:t>
-            </w:r>
-          </w:p>
-          <w:p>
-            <w:pPr>
-              <w:pStyle w:val="BodyTextIndent"/>
-              <w:ind w:firstLine="0"/>
-              <w:jc w:val="center"/>
-              <w:rPr>
-                <w:sz w:val="24"/>
-              </w:rPr>
-            </w:pPr>
-          </w:p>
-          <w:p>
-            <w:pPr>
-              <w:pStyle w:val="BodyTextIndent"/>
-              <w:ind w:firstLine="0"/>
-              <w:jc w:val="center"/>
-              <w:rPr>
-                <w:sz w:val="24"/>
-              </w:rPr>
-            </w:pPr>
-            <w:r>
-              <w:rPr>
-                <w:sz w:val="24"/>
-              </w:rPr>
-              <w:t>Россия</w:t>
-            </w:r>
-          </w:p>
-          <w:p>
-            <w:pPr>
-              <w:pStyle w:val="BodyTextIndent"/>
-              <w:ind w:firstLine="0"/>
-              <w:jc w:val="center"/>
-              <w:rPr>
-                <w:sz w:val="24"/>
-              </w:rPr>
-            </w:pPr>
-          </w:p>
-          <w:p>
-            <w:pPr>
-              <w:pStyle w:val="BodyTextIndent"/>
-              <w:ind w:firstLine="0"/>
-              <w:jc w:val="center"/>
-              <w:rPr>
-                <w:sz w:val="24"/>
-              </w:rPr>
-            </w:pPr>
-            <w:r>
-              <w:rPr>
-                <w:sz w:val="24"/>
-              </w:rPr>
-              <w:t>Россия</w:t>
-            </w:r>
-          </w:p>
-          <w:p>
-            <w:pPr>
-              <w:pStyle w:val="BodyTextIndent"/>
-              <w:ind w:firstLine="0"/>
-              <w:jc w:val="center"/>
-              <w:rPr>
-                <w:sz w:val="24"/>
-              </w:rPr>
-            </w:pPr>
-          </w:p>
-          <w:p>
-            <w:pPr>
-              <w:pStyle w:val="BodyTextIndent"/>
-              <w:ind w:firstLine="0"/>
-              <w:jc w:val="center"/>
-              <w:rPr>
-                <w:sz w:val="24"/>
-              </w:rPr>
-            </w:pPr>
+              <w:pStyle w:val="TextBodyIndent"/>
+              <w:ind w:hanging="0"/>
+              <w:jc w:val="center"/>
+              <w:rPr>
+                <w:sz w:val="24"/>
+              </w:rPr>
+            </w:pPr>
+            <w:r>
+              <w:rPr>
+                <w:sz w:val="24"/>
+              </w:rPr>
+              <w:t>-</w:t>
+            </w:r>
           </w:p>
         </w:tc>
         <w:tc>
           <w:tcPr>
-            <w:tcW w:w="1843" w:type="dxa"/>
+            <w:tcW w:w="1695" w:type="dxa"/>
             <w:tcBorders>
               <w:top w:val="single" w:sz="4" w:space="0" w:color="000000"/>
-              <w:bottom w:val="dotted" w:sz="4" w:space="0" w:color="auto"/>
+              <w:left w:val="single" w:sz="4" w:space="0" w:color="000000"/>
+              <w:bottom w:val="dotted" w:sz="4" w:space="0" w:color="000000"/>
+              <w:right w:val="single" w:sz="4" w:space="0" w:color="000000"/>
             </w:tcBorders>
           </w:tcPr>
           <w:p>
             <w:pPr>
-              <w:pStyle w:val="BodyTextIndent"/>
-              <w:ind w:firstLine="0"/>
-              <w:jc w:val="center"/>
-              <w:rPr>
-                <w:sz w:val="24"/>
-              </w:rPr>
-            </w:pPr>
-            <w:r>
-              <w:rPr>
-                <w:sz w:val="24"/>
-              </w:rPr>
-              <w:t>-</w:t>
-            </w:r>
-          </w:p>
-        </w:tc>
-        <w:tc>
-          <w:tcPr>
-            <w:tcW w:w="1276" w:type="dxa"/>
-            <w:tcBorders>
-              <w:top w:val="single" w:sz="4" w:space="0" w:color="000000"/>
-              <w:bottom w:val="dotted" w:sz="4" w:space="0" w:color="auto"/>
-            </w:tcBorders>
-          </w:tcPr>
-          <w:p>
-            <w:pPr>
-              <w:pStyle w:val="BodyTextIndent"/>
-              <w:ind w:firstLine="0"/>
-              <w:jc w:val="center"/>
-              <w:rPr>
-                <w:sz w:val="24"/>
-              </w:rPr>
-            </w:pPr>
-            <w:r>
-              <w:rPr>
-                <w:sz w:val="24"/>
-              </w:rPr>
-              <w:t>-</w:t>
-            </w:r>
-          </w:p>
-        </w:tc>
-        <w:tc>
-          <w:tcPr>
-            <w:tcW w:w="1134" w:type="dxa"/>
-            <w:tcBorders>
-              <w:top w:val="single" w:sz="4" w:space="0" w:color="000000"/>
-              <w:bottom w:val="dotted" w:sz="4" w:space="0" w:color="auto"/>
-            </w:tcBorders>
-          </w:tcPr>
-          <w:p>
-            <w:pPr>
-              <w:pStyle w:val="BodyTextIndent"/>
-              <w:ind w:firstLine="0"/>
-              <w:jc w:val="center"/>
-              <w:rPr>
-                <w:sz w:val="24"/>
-              </w:rPr>
-            </w:pPr>
-            <w:r>
-              <w:rPr>
-                <w:sz w:val="24"/>
-              </w:rPr>
-              <w:t>-</w:t>
-            </w:r>
-          </w:p>
-        </w:tc>
-        <w:tc>
-          <w:tcPr>
-            <w:tcW w:w="1701" w:type="dxa"/>
-            <w:tcBorders>
-              <w:top w:val="single" w:sz="4" w:space="0" w:color="000000"/>
-              <w:bottom w:val="dotted" w:sz="4" w:space="0" w:color="auto"/>
-            </w:tcBorders>
-          </w:tcPr>
-          <w:p>
-            <w:pPr>
-              <w:pStyle w:val="BodyTextIndent"/>
-              <w:ind w:firstLine="0"/>
+              <w:pStyle w:val="TextBodyIndent"/>
+              <w:ind w:hanging="0"/>
               <w:jc w:val="center"/>
               <w:rPr>
                 <w:sz w:val="24"/>
@@ -1721,8 +1719,8 @@
           </w:p>
           <w:p>
             <w:pPr>
-              <w:pStyle w:val="BodyTextIndent"/>
-              <w:ind w:firstLine="0"/>
+              <w:pStyle w:val="TextBodyIndent"/>
+              <w:ind w:hanging="0"/>
               <w:jc w:val="center"/>
               <w:rPr>
                 <w:sz w:val="24"/>
@@ -1737,8 +1735,8 @@
           </w:p>
           <w:p>
             <w:pPr>
-              <w:pStyle w:val="BodyTextIndent"/>
-              <w:ind w:firstLine="0"/>
+              <w:pStyle w:val="TextBodyIndent"/>
+              <w:ind w:hanging="0"/>
               <w:jc w:val="center"/>
               <w:rPr>
                 <w:sz w:val="24"/>
@@ -1753,18 +1751,23 @@
           </w:p>
           <w:p>
             <w:pPr>
-              <w:pStyle w:val="BodyTextIndent"/>
-              <w:ind w:firstLine="0"/>
-              <w:jc w:val="center"/>
-              <w:rPr>
-                <w:sz w:val="24"/>
-              </w:rPr>
-            </w:pPr>
-          </w:p>
-          <w:p>
-            <w:pPr>
-              <w:pStyle w:val="BodyTextIndent"/>
-              <w:ind w:firstLine="0"/>
+              <w:pStyle w:val="TextBodyIndent"/>
+              <w:ind w:hanging="0"/>
+              <w:jc w:val="center"/>
+              <w:rPr>
+                <w:sz w:val="24"/>
+              </w:rPr>
+            </w:pPr>
+            <w:r>
+              <w:rPr>
+                <w:sz w:val="24"/>
+              </w:rPr>
+            </w:r>
+          </w:p>
+          <w:p>
+            <w:pPr>
+              <w:pStyle w:val="TextBodyIndent"/>
+              <w:ind w:hanging="0"/>
               <w:jc w:val="center"/>
               <w:rPr>
                 <w:sz w:val="24"/>
@@ -1779,8 +1782,8 @@
           </w:p>
           <w:p>
             <w:pPr>
-              <w:pStyle w:val="BodyTextIndent"/>
-              <w:ind w:firstLine="0"/>
+              <w:pStyle w:val="TextBodyIndent"/>
+              <w:ind w:hanging="0"/>
               <w:jc w:val="center"/>
               <w:rPr>
                 <w:sz w:val="24"/>
@@ -1798,32 +1801,42 @@
     </w:tbl>
     <w:p>
       <w:pPr>
-        <w:pStyle w:val="BodyTextIndent"/>
+        <w:pStyle w:val="TextBodyIndent"/>
         <w:rPr>
           <w:szCs w:val="28"/>
         </w:rPr>
       </w:pPr>
+      <w:r>
+        <w:rPr/>
+      </w:r>
     </w:p>
     <w:sectPr>
-      <w:pgSz w:w="16838" w:h="11906" w:orient="landscape"/>
-      <w:pgMar w:top="851" w:right="567" w:bottom="709" w:left="794" w:header="709" w:footer="709" w:gutter="0"/>
-      <w:cols w:space="708"/>
-      <w:docGrid w:linePitch="360"/>
+      <w:type w:val="nextPage"/>
+      <w:pgSz w:orient="landscape" w:w="16838" w:h="11906"/>
+      <w:pgMar w:left="794" w:right="567" w:header="0" w:top="851" w:footer="0" w:bottom="709" w:gutter="0"/>
+      <w:pgNumType w:fmt="decimal"/>
+      <w:formProt w:val="false"/>
+      <w:textDirection w:val="lrTb"/>
+      <w:docGrid w:type="default" w:linePitch="360" w:charSpace="0"/>
     </w:sectPr>
   </w:body>
 </w:document>
 </file>
 
 <file path=word/styles.xml><?xml version="1.0" encoding="utf-8"?>
-<w:styles xmlns:mc="http://schemas.openxmlformats.org/markup-compatibility/2006" xmlns:r="http://schemas.openxmlformats.org/officeDocument/2006/relationships" xmlns:w="http://schemas.openxmlformats.org/wordprocessingml/2006/main" xmlns:w14="http://schemas.microsoft.com/office/word/2010/wordml" xmlns:w15="http://schemas.microsoft.com/office/word/2012/wordml" xmlns:w16cex="http://schemas.microsoft.com/office/word/2018/wordml/cex" xmlns:w16cid="http://schemas.microsoft.com/office/word/2016/wordml/cid" xmlns:w16="http://schemas.microsoft.com/office/word/2018/wordml" xmlns:w16sdtdh="http://schemas.microsoft.com/office/word/2020/wordml/sdtdatahash" xmlns:w16se="http://schemas.microsoft.com/office/word/2015/wordml/symex" mc:Ignorable="w14 w15 w16se w16cid w16 w16cex w16sdtdh">
+<w:styles xmlns:w="http://schemas.openxmlformats.org/wordprocessingml/2006/main" xmlns:w14="http://schemas.microsoft.com/office/word/2010/wordml" xmlns:mc="http://schemas.openxmlformats.org/markup-compatibility/2006" mc:Ignorable="w14">
   <w:docDefaults>
     <w:rPrDefault>
       <w:rPr>
-        <w:rFonts w:ascii="Calibri" w:eastAsia="Calibri" w:hAnsi="Calibri" w:cs="Times New Roman"/>
+        <w:rFonts w:ascii="Calibri" w:hAnsi="Calibri" w:eastAsia="Calibri" w:cs="Times New Roman"/>
         <w:lang w:val="en-US" w:eastAsia="en-US" w:bidi="ar-SA"/>
       </w:rPr>
     </w:rPrDefault>
-    <w:pPrDefault/>
+    <w:pPrDefault>
+      <w:pPr>
+        <w:suppressAutoHyphens w:val="true"/>
+      </w:pPr>
+    </w:pPrDefault>
   </w:docDefaults>
   <w:latentStyles w:defLockedState="0" w:defUIPriority="0" w:defSemiHidden="0" w:defUnhideWhenUsed="0" w:defQFormat="0" w:count="376">
     <w:lsdException w:name="Normal" w:qFormat="1"/>
@@ -1841,7 +1854,7 @@
     <w:lsdException w:name="Subtitle" w:qFormat="1"/>
     <w:lsdException w:name="Strong" w:qFormat="1"/>
     <w:lsdException w:name="Emphasis" w:qFormat="1"/>
-    <w:lsdException w:name="Placeholder Text" w:semiHidden="1" w:uiPriority="99"/>
+    <w:lsdException w:name="Placeholder Text" w:uiPriority="99" w:semiHidden="1"/>
     <w:lsdException w:name="No Spacing" w:uiPriority="1" w:qFormat="1"/>
     <w:lsdException w:name="Light Shading" w:uiPriority="60"/>
     <w:lsdException w:name="Light List" w:uiPriority="61"/>
@@ -1863,7 +1876,7 @@
     <w:lsdException w:name="Medium Shading 1 Accent 1" w:uiPriority="63"/>
     <w:lsdException w:name="Medium Shading 2 Accent 1" w:uiPriority="64"/>
     <w:lsdException w:name="Medium List 1 Accent 1" w:uiPriority="65"/>
-    <w:lsdException w:name="Revision" w:semiHidden="1" w:uiPriority="99"/>
+    <w:lsdException w:name="Revision" w:uiPriority="99" w:semiHidden="1"/>
     <w:lsdException w:name="List Paragraph" w:uiPriority="34" w:qFormat="1"/>
     <w:lsdException w:name="Quote" w:uiPriority="29" w:qFormat="1"/>
     <w:lsdException w:name="Intense Quote" w:uiPriority="30" w:qFormat="1"/>
@@ -1950,8 +1963,8 @@
     <w:lsdException w:name="Subtle Reference" w:uiPriority="31" w:qFormat="1"/>
     <w:lsdException w:name="Intense Reference" w:uiPriority="32" w:qFormat="1"/>
     <w:lsdException w:name="Book Title" w:uiPriority="33" w:qFormat="1"/>
-    <w:lsdException w:name="Bibliography" w:semiHidden="1" w:uiPriority="37" w:unhideWhenUsed="1"/>
-    <w:lsdException w:name="TOC Heading" w:semiHidden="1" w:uiPriority="39" w:unhideWhenUsed="1" w:qFormat="1"/>
+    <w:lsdException w:name="Bibliography" w:uiPriority="37" w:semiHidden="1" w:unhideWhenUsed="1"/>
+    <w:lsdException w:name="TOC Heading" w:uiPriority="39" w:semiHidden="1" w:unhideWhenUsed="1" w:qFormat="1"/>
     <w:lsdException w:name="Plain Table 1" w:uiPriority="41"/>
     <w:lsdException w:name="Plain Table 2" w:uiPriority="42"/>
     <w:lsdException w:name="Plain Table 3" w:uiPriority="43"/>
@@ -2056,28 +2069,148 @@
     <w:lsdException w:name="List Table 5 Dark Accent 6" w:uiPriority="50"/>
     <w:lsdException w:name="List Table 6 Colorful Accent 6" w:uiPriority="51"/>
     <w:lsdException w:name="List Table 7 Colorful Accent 6" w:uiPriority="52"/>
-    <w:lsdException w:name="Mention" w:semiHidden="1" w:uiPriority="99" w:unhideWhenUsed="1"/>
-    <w:lsdException w:name="Smart Hyperlink" w:semiHidden="1" w:uiPriority="99" w:unhideWhenUsed="1"/>
-    <w:lsdException w:name="Hashtag" w:semiHidden="1" w:uiPriority="99" w:unhideWhenUsed="1"/>
-    <w:lsdException w:name="Unresolved Mention" w:semiHidden="1" w:uiPriority="99" w:unhideWhenUsed="1"/>
-    <w:lsdException w:name="Smart Link" w:semiHidden="1" w:uiPriority="99" w:unhideWhenUsed="1"/>
+    <w:lsdException w:name="Mention" w:uiPriority="99" w:semiHidden="1" w:unhideWhenUsed="1"/>
+    <w:lsdException w:name="Smart Hyperlink" w:uiPriority="99" w:semiHidden="1" w:unhideWhenUsed="1"/>
+    <w:lsdException w:name="Hashtag" w:uiPriority="99" w:semiHidden="1" w:unhideWhenUsed="1"/>
+    <w:lsdException w:name="Unresolved Mention" w:uiPriority="99" w:semiHidden="1" w:unhideWhenUsed="1"/>
+    <w:lsdException w:name="Smart Link" w:uiPriority="99" w:semiHidden="1" w:unhideWhenUsed="1"/>
   </w:latentStyles>
-  <w:style w:type="paragraph" w:default="1" w:styleId="Normal">
+  <w:style w:type="paragraph" w:styleId="Normal" w:default="1">
     <w:name w:val="Normal"/>
     <w:qFormat/>
     <w:pPr>
-      <w:spacing w:after="200" w:line="276" w:lineRule="auto"/>
+      <w:widowControl/>
+      <w:suppressAutoHyphens w:val="true"/>
+      <w:bidi w:val="0"/>
+      <w:spacing w:lineRule="auto" w:line="276" w:before="0" w:after="200"/>
+      <w:jc w:val="left"/>
     </w:pPr>
     <w:rPr>
+      <w:rFonts w:ascii="Calibri" w:hAnsi="Calibri" w:eastAsia="Calibri" w:cs="Times New Roman"/>
+      <w:color w:val="auto"/>
+      <w:kern w:val="0"/>
       <w:sz w:val="22"/>
       <w:szCs w:val="22"/>
-      <w:lang w:val="ru-RU"/>
+      <w:lang w:val="ru-RU" w:eastAsia="en-US" w:bidi="ar-SA"/>
     </w:rPr>
   </w:style>
-  <w:style w:type="character" w:default="1" w:styleId="DefaultParagraphFont">
+  <w:style w:type="character" w:styleId="DefaultParagraphFont" w:default="1">
     <w:name w:val="Default Paragraph Font"/>
     <w:semiHidden/>
     <w:unhideWhenUsed/>
+    <w:qFormat/>
+    <w:rPr/>
+  </w:style>
+  <w:style w:type="character" w:styleId="1" w:customStyle="1">
+    <w:name w:val=" Знак Знак1"/>
+    <w:qFormat/>
+    <w:rPr>
+      <w:rFonts w:ascii="Times New Roman" w:hAnsi="Times New Roman" w:eastAsia="Times New Roman"/>
+      <w:sz w:val="28"/>
+      <w:szCs w:val="24"/>
+    </w:rPr>
+  </w:style>
+  <w:style w:type="character" w:styleId="Style14" w:customStyle="1">
+    <w:name w:val=" Знак Знак"/>
+    <w:semiHidden/>
+    <w:qFormat/>
+    <w:rPr>
+      <w:rFonts w:ascii="Tahoma" w:hAnsi="Tahoma" w:cs="Tahoma"/>
+      <w:sz w:val="16"/>
+      <w:szCs w:val="16"/>
+      <w:lang w:eastAsia="en-US"/>
+    </w:rPr>
+  </w:style>
+  <w:style w:type="paragraph" w:styleId="Heading">
+    <w:name w:val="Heading"/>
+    <w:basedOn w:val="Normal"/>
+    <w:next w:val="TextBody"/>
+    <w:qFormat/>
+    <w:pPr>
+      <w:keepNext w:val="true"/>
+      <w:spacing w:before="240" w:after="120"/>
+    </w:pPr>
+    <w:rPr>
+      <w:rFonts w:ascii="Liberation Sans" w:hAnsi="Liberation Sans" w:eastAsia="Noto Sans CJK SC" w:cs="Lohit Devanagari"/>
+      <w:sz w:val="28"/>
+      <w:szCs w:val="28"/>
+    </w:rPr>
+  </w:style>
+  <w:style w:type="paragraph" w:styleId="TextBody">
+    <w:name w:val="Body Text"/>
+    <w:basedOn w:val="Normal"/>
+    <w:pPr>
+      <w:spacing w:lineRule="auto" w:line="276" w:before="0" w:after="140"/>
+    </w:pPr>
+    <w:rPr/>
+  </w:style>
+  <w:style w:type="paragraph" w:styleId="List">
+    <w:name w:val="List"/>
+    <w:basedOn w:val="TextBody"/>
+    <w:pPr/>
+    <w:rPr>
+      <w:rFonts w:cs="Lohit Devanagari"/>
+    </w:rPr>
+  </w:style>
+  <w:style w:type="paragraph" w:styleId="Caption">
+    <w:name w:val="Caption"/>
+    <w:basedOn w:val="Normal"/>
+    <w:qFormat/>
+    <w:pPr>
+      <w:suppressLineNumbers/>
+      <w:spacing w:before="120" w:after="120"/>
+    </w:pPr>
+    <w:rPr>
+      <w:rFonts w:cs="Lohit Devanagari"/>
+      <w:i/>
+      <w:iCs/>
+      <w:sz w:val="24"/>
+      <w:szCs w:val="24"/>
+    </w:rPr>
+  </w:style>
+  <w:style w:type="paragraph" w:styleId="Index">
+    <w:name w:val="Index"/>
+    <w:basedOn w:val="Normal"/>
+    <w:qFormat/>
+    <w:pPr>
+      <w:suppressLineNumbers/>
+    </w:pPr>
+    <w:rPr>
+      <w:rFonts w:cs="Lohit Devanagari"/>
+    </w:rPr>
+  </w:style>
+  <w:style w:type="paragraph" w:styleId="TextBodyIndent">
+    <w:name w:val="Body Text Indent"/>
+    <w:basedOn w:val="Normal"/>
+    <w:pPr>
+      <w:spacing w:lineRule="auto" w:line="240" w:before="0" w:after="0"/>
+      <w:ind w:firstLine="900"/>
+      <w:jc w:val="both"/>
+    </w:pPr>
+    <w:rPr>
+      <w:rFonts w:ascii="Times New Roman" w:hAnsi="Times New Roman" w:eastAsia="Times New Roman"/>
+      <w:sz w:val="28"/>
+      <w:szCs w:val="24"/>
+      <w:lang w:eastAsia="ru-RU"/>
+    </w:rPr>
+  </w:style>
+  <w:style w:type="paragraph" w:styleId="DocumentMap">
+    <w:name w:val="Document Map"/>
+    <w:basedOn w:val="Normal"/>
+    <w:semiHidden/>
+    <w:unhideWhenUsed/>
+    <w:qFormat/>
+    <w:pPr/>
+    <w:rPr>
+      <w:rFonts w:ascii="Tahoma" w:hAnsi="Tahoma" w:cs="Tahoma"/>
+      <w:sz w:val="16"/>
+      <w:szCs w:val="16"/>
+    </w:rPr>
+  </w:style>
+  <w:style w:type="numbering" w:styleId="NoList" w:default="1">
+    <w:name w:val="No List"/>
+    <w:semiHidden/>
+    <w:qFormat/>
   </w:style>
   <w:style w:type="table" w:default="1" w:styleId="TableNormal">
     <w:name w:val="Normal Table"/>
@@ -2091,54 +2224,6 @@
         <w:right w:w="108" w:type="dxa"/>
       </w:tblCellMar>
     </w:tblPr>
-  </w:style>
-  <w:style w:type="numbering" w:default="1" w:styleId="NoList">
-    <w:name w:val="No List"/>
-    <w:semiHidden/>
-  </w:style>
-  <w:style w:type="paragraph" w:styleId="BodyTextIndent">
-    <w:name w:val="Body Text Indent"/>
-    <w:basedOn w:val="Normal"/>
-    <w:pPr>
-      <w:spacing w:after="0" w:line="240" w:lineRule="auto"/>
-      <w:ind w:firstLine="900"/>
-      <w:jc w:val="both"/>
-    </w:pPr>
-    <w:rPr>
-      <w:rFonts w:ascii="Times New Roman" w:eastAsia="Times New Roman" w:hAnsi="Times New Roman"/>
-      <w:sz w:val="28"/>
-      <w:szCs w:val="24"/>
-      <w:lang w:eastAsia="ru-RU"/>
-    </w:rPr>
-  </w:style>
-  <w:style w:type="character" w:customStyle="1" w:styleId="1">
-    <w:name w:val=" Знак Знак1"/>
-    <w:rPr>
-      <w:rFonts w:ascii="Times New Roman" w:eastAsia="Times New Roman" w:hAnsi="Times New Roman"/>
-      <w:sz w:val="28"/>
-      <w:szCs w:val="24"/>
-    </w:rPr>
-  </w:style>
-  <w:style w:type="paragraph" w:styleId="DocumentMap">
-    <w:name w:val="Document Map"/>
-    <w:basedOn w:val="Normal"/>
-    <w:semiHidden/>
-    <w:unhideWhenUsed/>
-    <w:rPr>
-      <w:rFonts w:ascii="Tahoma" w:hAnsi="Tahoma" w:cs="Tahoma"/>
-      <w:sz w:val="16"/>
-      <w:szCs w:val="16"/>
-    </w:rPr>
-  </w:style>
-  <w:style w:type="character" w:customStyle="1" w:styleId="a">
-    <w:name w:val=" Знак Знак"/>
-    <w:semiHidden/>
-    <w:rPr>
-      <w:rFonts w:ascii="Tahoma" w:hAnsi="Tahoma" w:cs="Tahoma"/>
-      <w:sz w:val="16"/>
-      <w:szCs w:val="16"/>
-      <w:lang w:eastAsia="en-US"/>
-    </w:rPr>
   </w:style>
 </w:styles>
 </file>
